--- a/documentation/dev_documentation.docx
+++ b/documentation/dev_documentation.docx
@@ -544,7 +544,7 @@
           <w:sz w:val="24"/>
           <w:szCs w:val="24"/>
         </w:rPr>
-        <w:t>controllers</w:t>
+        <w:t>documentation</w:t>
       </w:r>
       <w:proofErr w:type="gramEnd"/>
     </w:p>
@@ -1056,16 +1056,7 @@
           <w:sz w:val="28"/>
           <w:szCs w:val="28"/>
         </w:rPr>
-        <w:t xml:space="preserve">How to </w:t>
-      </w:r>
-      <w:r>
-        <w:rPr>
-          <w:rFonts w:ascii="Times New Roman" w:hAnsi="Times New Roman" w:cs="Times New Roman"/>
-          <w:b/>
-          <w:sz w:val="28"/>
-          <w:szCs w:val="28"/>
-        </w:rPr>
-        <w:t>run test suite?</w:t>
+        <w:t>How to run test suite?</w:t>
       </w:r>
     </w:p>
     <w:p>
@@ -1710,15 +1701,72 @@
           <w:rFonts w:ascii="Times New Roman" w:hAnsi="Times New Roman" w:cs="Times New Roman"/>
           <w:sz w:val="24"/>
           <w:szCs w:val="24"/>
-        </w:rPr>
-      </w:pPr>
-      <w:r>
-        <w:rPr>
-          <w:rFonts w:ascii="Times New Roman" w:hAnsi="Times New Roman" w:cs="Times New Roman"/>
-          <w:sz w:val="24"/>
-          <w:szCs w:val="24"/>
-        </w:rPr>
-        <w:t>?????????</w:t>
+          <w:vertAlign w:val="subscript"/>
+        </w:rPr>
+      </w:pPr>
+      <w:r>
+        <w:rPr>
+          <w:rFonts w:ascii="Times New Roman" w:hAnsi="Times New Roman" w:cs="Times New Roman"/>
+          <w:sz w:val="24"/>
+          <w:szCs w:val="24"/>
+        </w:rPr>
+        <w:tab/>
+        <w:t xml:space="preserve">Instead of listing all of the steps of setting up the nightly build that triggers the tests to run since they are long and include code examples, they can be found here </w:t>
+      </w:r>
+      <w:hyperlink r:id="rId8" w:history="1">
+        <w:r>
+          <w:rPr>
+            <w:rStyle w:val="Hyperlink"/>
+            <w:rFonts w:ascii="Times New Roman" w:hAnsi="Times New Roman" w:cs="Times New Roman"/>
+            <w:sz w:val="24"/>
+            <w:szCs w:val="24"/>
+          </w:rPr>
+          <w:t>https://circleci.com/docs/nightly-builds</w:t>
+        </w:r>
+      </w:hyperlink>
+      <w:r>
+        <w:rPr>
+          <w:rFonts w:ascii="Times New Roman" w:hAnsi="Times New Roman" w:cs="Times New Roman"/>
+          <w:sz w:val="24"/>
+          <w:szCs w:val="24"/>
+        </w:rPr>
+        <w:t xml:space="preserve">. We have </w:t>
+      </w:r>
+      <w:proofErr w:type="spellStart"/>
+      <w:r>
+        <w:rPr>
+          <w:rFonts w:ascii="Times New Roman" w:hAnsi="Times New Roman" w:cs="Times New Roman"/>
+          <w:sz w:val="24"/>
+          <w:szCs w:val="24"/>
+        </w:rPr>
+        <w:t>CircleCI</w:t>
+      </w:r>
+      <w:proofErr w:type="spellEnd"/>
+      <w:r>
+        <w:rPr>
+          <w:rFonts w:ascii="Times New Roman" w:hAnsi="Times New Roman" w:cs="Times New Roman"/>
+          <w:sz w:val="24"/>
+          <w:szCs w:val="24"/>
+        </w:rPr>
+        <w:t xml:space="preserve"> setup to run tests each time a push gets made to the </w:t>
+      </w:r>
+      <w:proofErr w:type="spellStart"/>
+      <w:r>
+        <w:rPr>
+          <w:rFonts w:ascii="Times New Roman" w:hAnsi="Times New Roman" w:cs="Times New Roman"/>
+          <w:sz w:val="24"/>
+          <w:szCs w:val="24"/>
+        </w:rPr>
+        <w:t>github</w:t>
+      </w:r>
+      <w:proofErr w:type="spellEnd"/>
+      <w:r>
+        <w:rPr>
+          <w:rFonts w:ascii="Times New Roman" w:hAnsi="Times New Roman" w:cs="Times New Roman"/>
+          <w:sz w:val="24"/>
+          <w:szCs w:val="24"/>
+        </w:rPr>
+        <w:t xml:space="preserve"> repo. </w:t>
       </w:r>
     </w:p>
     <w:p>
@@ -1746,16 +1794,7 @@
           <w:sz w:val="28"/>
           <w:szCs w:val="28"/>
         </w:rPr>
-        <w:t xml:space="preserve"> </w:t>
-      </w:r>
-      <w:r>
-        <w:rPr>
-          <w:rFonts w:ascii="Times New Roman" w:hAnsi="Times New Roman" w:cs="Times New Roman"/>
-          <w:b/>
-          <w:sz w:val="28"/>
-          <w:szCs w:val="28"/>
-        </w:rPr>
-        <w:t>release a new version of your software?</w:t>
+        <w:t xml:space="preserve"> release a new version of your software?</w:t>
       </w:r>
     </w:p>
     <w:p>
@@ -1895,9 +1934,25 @@
           <w:sz w:val="24"/>
           <w:szCs w:val="24"/>
         </w:rPr>
-        <w:t xml:space="preserve"> to our project because our product is a website. If the user wishes they can clone the website or ‘download zip’ (</w:t>
-      </w:r>
-      <w:hyperlink r:id="rId8" w:history="1">
+        <w:t xml:space="preserve"> to our project because our product is a website. If the user wishes they can </w:t>
+      </w:r>
+      <w:r>
+        <w:rPr>
+          <w:rFonts w:ascii="Times New Roman" w:hAnsi="Times New Roman" w:cs="Times New Roman"/>
+          <w:sz w:val="24"/>
+          <w:szCs w:val="24"/>
+        </w:rPr>
+        <w:tab/>
+      </w:r>
+      <w:r>
+        <w:rPr>
+          <w:rFonts w:ascii="Times New Roman" w:hAnsi="Times New Roman" w:cs="Times New Roman"/>
+          <w:sz w:val="24"/>
+          <w:szCs w:val="24"/>
+        </w:rPr>
+        <w:t>clone the website or ‘download zip’ (</w:t>
+      </w:r>
+      <w:hyperlink r:id="rId9" w:history="1">
         <w:r>
           <w:rPr>
             <w:rStyle w:val="Hyperlink"/>
@@ -1949,14 +2004,346 @@
           <w:szCs w:val="24"/>
         </w:rPr>
         <w:tab/>
-      </w:r>
-      <w:r>
-        <w:rPr>
-          <w:rFonts w:ascii="Times New Roman" w:hAnsi="Times New Roman" w:cs="Times New Roman"/>
-          <w:sz w:val="24"/>
-          <w:szCs w:val="24"/>
-        </w:rPr>
-        <w:t>?????????</w:t>
+        <w:t>A simple</w:t>
+      </w:r>
+      <w:r>
+        <w:rPr>
+          <w:rFonts w:ascii="Times New Roman" w:hAnsi="Times New Roman" w:cs="Times New Roman"/>
+          <w:sz w:val="24"/>
+          <w:szCs w:val="24"/>
+        </w:rPr>
+        <w:t xml:space="preserve"> command: </w:t>
+      </w:r>
+      <w:proofErr w:type="spellStart"/>
+      <w:r>
+        <w:rPr>
+          <w:rFonts w:ascii="Times New Roman" w:hAnsi="Times New Roman" w:cs="Times New Roman"/>
+          <w:sz w:val="24"/>
+          <w:szCs w:val="24"/>
+        </w:rPr>
+        <w:t>git</w:t>
+      </w:r>
+      <w:proofErr w:type="spellEnd"/>
+      <w:r>
+        <w:rPr>
+          <w:rFonts w:ascii="Times New Roman" w:hAnsi="Times New Roman" w:cs="Times New Roman"/>
+          <w:sz w:val="24"/>
+          <w:szCs w:val="24"/>
+        </w:rPr>
+        <w:t xml:space="preserve"> push </w:t>
+      </w:r>
+      <w:proofErr w:type="spellStart"/>
+      <w:r>
+        <w:rPr>
+          <w:rFonts w:ascii="Times New Roman" w:hAnsi="Times New Roman" w:cs="Times New Roman"/>
+          <w:sz w:val="24"/>
+          <w:szCs w:val="24"/>
+        </w:rPr>
+        <w:t>heroku</w:t>
+      </w:r>
+      <w:proofErr w:type="spellEnd"/>
+      <w:r>
+        <w:rPr>
+          <w:rFonts w:ascii="Times New Roman" w:hAnsi="Times New Roman" w:cs="Times New Roman"/>
+          <w:sz w:val="24"/>
+          <w:szCs w:val="24"/>
+        </w:rPr>
+        <w:t xml:space="preserve"> master</w:t>
+      </w:r>
+      <w:r>
+        <w:rPr>
+          <w:rFonts w:ascii="Times New Roman" w:hAnsi="Times New Roman" w:cs="Times New Roman"/>
+          <w:sz w:val="24"/>
+          <w:szCs w:val="24"/>
+        </w:rPr>
+        <w:t xml:space="preserve"> –</w:t>
+      </w:r>
+      <w:r>
+        <w:rPr>
+          <w:rFonts w:ascii="Times New Roman" w:hAnsi="Times New Roman" w:cs="Times New Roman"/>
+          <w:sz w:val="24"/>
+          <w:szCs w:val="24"/>
+        </w:rPr>
+        <w:t>-</w:t>
+      </w:r>
+      <w:r>
+        <w:rPr>
+          <w:rFonts w:ascii="Times New Roman" w:hAnsi="Times New Roman" w:cs="Times New Roman"/>
+          <w:sz w:val="24"/>
+          <w:szCs w:val="24"/>
+        </w:rPr>
+        <w:t xml:space="preserve"> they must first be added permissions as a </w:t>
+      </w:r>
+      <w:r>
+        <w:rPr>
+          <w:rFonts w:ascii="Times New Roman" w:hAnsi="Times New Roman" w:cs="Times New Roman"/>
+          <w:sz w:val="24"/>
+          <w:szCs w:val="24"/>
+        </w:rPr>
+        <w:tab/>
+      </w:r>
+      <w:r>
+        <w:rPr>
+          <w:rFonts w:ascii="Times New Roman" w:hAnsi="Times New Roman" w:cs="Times New Roman"/>
+          <w:sz w:val="24"/>
+          <w:szCs w:val="24"/>
+        </w:rPr>
+        <w:t xml:space="preserve">collaborator on </w:t>
+      </w:r>
+      <w:proofErr w:type="spellStart"/>
+      <w:r>
+        <w:rPr>
+          <w:rFonts w:ascii="Times New Roman" w:hAnsi="Times New Roman" w:cs="Times New Roman"/>
+          <w:sz w:val="24"/>
+          <w:szCs w:val="24"/>
+        </w:rPr>
+        <w:t>heroku</w:t>
+      </w:r>
+      <w:proofErr w:type="spellEnd"/>
+      <w:r>
+        <w:rPr>
+          <w:rFonts w:ascii="Times New Roman" w:hAnsi="Times New Roman" w:cs="Times New Roman"/>
+          <w:sz w:val="24"/>
+          <w:szCs w:val="24"/>
+        </w:rPr>
+        <w:t>.</w:t>
+      </w:r>
+    </w:p>
+    <w:p>
+      <w:pPr>
+        <w:rPr>
+          <w:rFonts w:ascii="Times New Roman" w:hAnsi="Times New Roman" w:cs="Times New Roman"/>
+          <w:sz w:val="24"/>
+          <w:szCs w:val="24"/>
+        </w:rPr>
+      </w:pPr>
+      <w:r>
+        <w:rPr>
+          <w:rFonts w:ascii="Times New Roman" w:hAnsi="Times New Roman" w:cs="Times New Roman"/>
+          <w:sz w:val="24"/>
+          <w:szCs w:val="24"/>
+        </w:rPr>
+        <w:lastRenderedPageBreak/>
+        <w:tab/>
+        <w:t>In order to run that command, there is some setup involved:</w:t>
+      </w:r>
+      <w:r>
+        <w:rPr>
+          <w:rFonts w:ascii="Times New Roman" w:hAnsi="Times New Roman" w:cs="Times New Roman"/>
+          <w:sz w:val="24"/>
+          <w:szCs w:val="24"/>
+        </w:rPr>
+        <w:t xml:space="preserve"> </w:t>
+      </w:r>
+    </w:p>
+    <w:p>
+      <w:pPr>
+        <w:pStyle w:val="ListParagraph"/>
+        <w:numPr>
+          <w:ilvl w:val="0"/>
+          <w:numId w:val="13"/>
+        </w:numPr>
+        <w:rPr>
+          <w:rFonts w:ascii="Times New Roman" w:hAnsi="Times New Roman" w:cs="Times New Roman"/>
+          <w:sz w:val="24"/>
+          <w:szCs w:val="24"/>
+        </w:rPr>
+      </w:pPr>
+      <w:r>
+        <w:rPr>
+          <w:rFonts w:ascii="Times New Roman" w:hAnsi="Times New Roman" w:cs="Times New Roman"/>
+          <w:sz w:val="24"/>
+          <w:szCs w:val="24"/>
+        </w:rPr>
+        <w:t xml:space="preserve">The </w:t>
+      </w:r>
+      <w:proofErr w:type="spellStart"/>
+      <w:r>
+        <w:rPr>
+          <w:rFonts w:ascii="Times New Roman" w:hAnsi="Times New Roman" w:cs="Times New Roman"/>
+          <w:sz w:val="24"/>
+          <w:szCs w:val="24"/>
+        </w:rPr>
+        <w:t>heroku</w:t>
+      </w:r>
+      <w:proofErr w:type="spellEnd"/>
+      <w:r>
+        <w:rPr>
+          <w:rFonts w:ascii="Times New Roman" w:hAnsi="Times New Roman" w:cs="Times New Roman"/>
+          <w:sz w:val="24"/>
+          <w:szCs w:val="24"/>
+        </w:rPr>
+        <w:t xml:space="preserve"> app owner must add you as a collaborator via the command—</w:t>
+      </w:r>
+    </w:p>
+    <w:p>
+      <w:pPr>
+        <w:pStyle w:val="ListParagraph"/>
+        <w:rPr>
+          <w:rFonts w:ascii="Times New Roman" w:hAnsi="Times New Roman" w:cs="Times New Roman"/>
+          <w:sz w:val="24"/>
+          <w:szCs w:val="24"/>
+        </w:rPr>
+      </w:pPr>
+      <w:r>
+        <w:rPr>
+          <w:rFonts w:ascii="Times New Roman" w:hAnsi="Times New Roman" w:cs="Times New Roman"/>
+          <w:sz w:val="24"/>
+          <w:szCs w:val="24"/>
+        </w:rPr>
+        <w:tab/>
+      </w:r>
+      <w:r>
+        <w:rPr>
+          <w:rFonts w:ascii="Times New Roman" w:hAnsi="Times New Roman" w:cs="Times New Roman"/>
+          <w:sz w:val="24"/>
+          <w:szCs w:val="24"/>
+        </w:rPr>
+        <w:tab/>
+      </w:r>
+      <w:proofErr w:type="spellStart"/>
+      <w:proofErr w:type="gramStart"/>
+      <w:r>
+        <w:rPr>
+          <w:rFonts w:ascii="Times New Roman" w:hAnsi="Times New Roman" w:cs="Times New Roman"/>
+          <w:sz w:val="24"/>
+          <w:szCs w:val="24"/>
+        </w:rPr>
+        <w:t>heroku</w:t>
+      </w:r>
+      <w:proofErr w:type="spellEnd"/>
+      <w:proofErr w:type="gramEnd"/>
+      <w:r>
+        <w:rPr>
+          <w:rFonts w:ascii="Times New Roman" w:hAnsi="Times New Roman" w:cs="Times New Roman"/>
+          <w:sz w:val="24"/>
+          <w:szCs w:val="24"/>
+        </w:rPr>
+        <w:t xml:space="preserve"> </w:t>
+      </w:r>
+      <w:proofErr w:type="spellStart"/>
+      <w:r>
+        <w:rPr>
+          <w:rFonts w:ascii="Times New Roman" w:hAnsi="Times New Roman" w:cs="Times New Roman"/>
+          <w:sz w:val="24"/>
+          <w:szCs w:val="24"/>
+        </w:rPr>
+        <w:t>sharing:add</w:t>
+      </w:r>
+      <w:proofErr w:type="spellEnd"/>
+      <w:r>
+        <w:rPr>
+          <w:rFonts w:ascii="Times New Roman" w:hAnsi="Times New Roman" w:cs="Times New Roman"/>
+          <w:sz w:val="24"/>
+          <w:szCs w:val="24"/>
+        </w:rPr>
+        <w:t xml:space="preserve"> joe@example.com</w:t>
+      </w:r>
+    </w:p>
+    <w:p>
+      <w:pPr>
+        <w:pStyle w:val="ListParagraph"/>
+        <w:numPr>
+          <w:ilvl w:val="0"/>
+          <w:numId w:val="13"/>
+        </w:numPr>
+        <w:rPr>
+          <w:rFonts w:ascii="Times New Roman" w:hAnsi="Times New Roman" w:cs="Times New Roman"/>
+          <w:sz w:val="24"/>
+          <w:szCs w:val="24"/>
+        </w:rPr>
+      </w:pPr>
+      <w:r>
+        <w:rPr>
+          <w:rFonts w:ascii="Times New Roman" w:hAnsi="Times New Roman" w:cs="Times New Roman"/>
+          <w:sz w:val="24"/>
+          <w:szCs w:val="24"/>
+        </w:rPr>
+        <w:t xml:space="preserve">Then follow the instructions here for downloading the </w:t>
+      </w:r>
+      <w:proofErr w:type="spellStart"/>
+      <w:r>
+        <w:rPr>
+          <w:rFonts w:ascii="Times New Roman" w:hAnsi="Times New Roman" w:cs="Times New Roman"/>
+          <w:sz w:val="24"/>
+          <w:szCs w:val="24"/>
+        </w:rPr>
+        <w:t>heroku</w:t>
+      </w:r>
+      <w:proofErr w:type="spellEnd"/>
+      <w:r>
+        <w:rPr>
+          <w:rFonts w:ascii="Times New Roman" w:hAnsi="Times New Roman" w:cs="Times New Roman"/>
+          <w:sz w:val="24"/>
+          <w:szCs w:val="24"/>
+        </w:rPr>
+        <w:t xml:space="preserve"> </w:t>
+      </w:r>
+      <w:proofErr w:type="spellStart"/>
+      <w:r>
+        <w:rPr>
+          <w:rFonts w:ascii="Times New Roman" w:hAnsi="Times New Roman" w:cs="Times New Roman"/>
+          <w:sz w:val="24"/>
+          <w:szCs w:val="24"/>
+        </w:rPr>
+        <w:t>toolbelt</w:t>
+      </w:r>
+      <w:proofErr w:type="spellEnd"/>
+      <w:r>
+        <w:rPr>
+          <w:rFonts w:ascii="Times New Roman" w:hAnsi="Times New Roman" w:cs="Times New Roman"/>
+          <w:sz w:val="24"/>
+          <w:szCs w:val="24"/>
+        </w:rPr>
+        <w:t xml:space="preserve"> and cloning the </w:t>
+      </w:r>
+      <w:proofErr w:type="spellStart"/>
+      <w:r>
+        <w:rPr>
+          <w:rFonts w:ascii="Times New Roman" w:hAnsi="Times New Roman" w:cs="Times New Roman"/>
+          <w:sz w:val="24"/>
+          <w:szCs w:val="24"/>
+        </w:rPr>
+        <w:t>heroku</w:t>
+      </w:r>
+      <w:proofErr w:type="spellEnd"/>
+      <w:r>
+        <w:rPr>
+          <w:rFonts w:ascii="Times New Roman" w:hAnsi="Times New Roman" w:cs="Times New Roman"/>
+          <w:sz w:val="24"/>
+          <w:szCs w:val="24"/>
+        </w:rPr>
+        <w:t xml:space="preserve"> app</w:t>
+      </w:r>
+    </w:p>
+    <w:p>
+      <w:pPr>
+        <w:pStyle w:val="ListParagraph"/>
+        <w:ind w:left="1800"/>
+        <w:rPr>
+          <w:rFonts w:ascii="Times New Roman" w:hAnsi="Times New Roman" w:cs="Times New Roman"/>
+          <w:sz w:val="24"/>
+          <w:szCs w:val="24"/>
+        </w:rPr>
+      </w:pPr>
+      <w:hyperlink r:id="rId10" w:history="1">
+        <w:r>
+          <w:rPr>
+            <w:rStyle w:val="Hyperlink"/>
+            <w:rFonts w:ascii="Times New Roman" w:hAnsi="Times New Roman" w:cs="Times New Roman"/>
+            <w:sz w:val="24"/>
+            <w:szCs w:val="24"/>
+          </w:rPr>
+          <w:t>https://devcenter.heroku.com/articles/collab</w:t>
+        </w:r>
+      </w:hyperlink>
+      <w:r>
+        <w:rPr>
+          <w:rFonts w:ascii="Times New Roman" w:hAnsi="Times New Roman" w:cs="Times New Roman"/>
+          <w:sz w:val="24"/>
+          <w:szCs w:val="24"/>
+        </w:rPr>
+        <w:t xml:space="preserve"> </w:t>
       </w:r>
     </w:p>
     <w:p>
@@ -1993,22 +2380,39 @@
         <w:tab/>
         <w:t>?????????</w:t>
       </w:r>
-    </w:p>
-    <w:p>
-      <w:pPr>
-        <w:rPr>
-          <w:rFonts w:ascii="Times New Roman" w:hAnsi="Times New Roman" w:cs="Times New Roman"/>
-          <w:sz w:val="24"/>
-          <w:szCs w:val="24"/>
-        </w:rPr>
-      </w:pPr>
-      <w:r>
-        <w:rPr>
-          <w:rFonts w:ascii="Times New Roman" w:hAnsi="Times New Roman" w:cs="Times New Roman"/>
-          <w:sz w:val="24"/>
-          <w:szCs w:val="24"/>
-        </w:rPr>
-        <w:lastRenderedPageBreak/>
+      <w:proofErr w:type="gramStart"/>
+      <w:r>
+        <w:rPr>
+          <w:rFonts w:ascii="Times New Roman" w:hAnsi="Times New Roman" w:cs="Times New Roman"/>
+          <w:sz w:val="24"/>
+          <w:szCs w:val="24"/>
+        </w:rPr>
+        <w:t>what</w:t>
+      </w:r>
+      <w:proofErr w:type="gramEnd"/>
+      <w:r>
+        <w:rPr>
+          <w:rFonts w:ascii="Times New Roman" w:hAnsi="Times New Roman" w:cs="Times New Roman"/>
+          <w:sz w:val="24"/>
+          <w:szCs w:val="24"/>
+        </w:rPr>
+        <w:t xml:space="preserve"> does sanity checking the website mean? Wouldn’t you just browse to the website and view it with your eyes for a sanity-check?</w:t>
+      </w:r>
+    </w:p>
+    <w:p>
+      <w:pPr>
+        <w:rPr>
+          <w:rFonts w:ascii="Times New Roman" w:hAnsi="Times New Roman" w:cs="Times New Roman"/>
+          <w:sz w:val="24"/>
+          <w:szCs w:val="24"/>
+        </w:rPr>
+      </w:pPr>
+      <w:r>
+        <w:rPr>
+          <w:rFonts w:ascii="Times New Roman" w:hAnsi="Times New Roman" w:cs="Times New Roman"/>
+          <w:sz w:val="24"/>
+          <w:szCs w:val="24"/>
+        </w:rPr>
         <w:t>How to access the list of outstanding bugs and the list of resolved bugs, and how to resolve a bug.</w:t>
       </w:r>
     </w:p>
@@ -2040,7 +2444,7 @@
         </w:rPr>
         <w:t xml:space="preserve"> repository   (</w:t>
       </w:r>
-      <w:hyperlink r:id="rId9" w:history="1">
+      <w:hyperlink r:id="rId11" w:history="1">
         <w:r>
           <w:rPr>
             <w:rStyle w:val="Hyperlink"/>
@@ -2174,6 +2578,95 @@
     </w:lvl>
   </w:abstractNum>
   <w:abstractNum w:abstractNumId="1">
+    <w:nsid w:val="10611B28"/>
+    <w:multiLevelType w:val="hybridMultilevel"/>
+    <w:tmpl w:val="2C644D12"/>
+    <w:lvl w:ilvl="0" w:tplc="0409000F">
+      <w:start w:val="1"/>
+      <w:numFmt w:val="decimal"/>
+      <w:lvlText w:val="%1."/>
+      <w:lvlJc w:val="left"/>
+      <w:pPr>
+        <w:ind w:left="720" w:hanging="360"/>
+      </w:pPr>
+      <w:rPr>
+        <w:rFonts w:hint="default"/>
+      </w:rPr>
+    </w:lvl>
+    <w:lvl w:ilvl="1" w:tplc="04090019" w:tentative="1">
+      <w:start w:val="1"/>
+      <w:numFmt w:val="lowerLetter"/>
+      <w:lvlText w:val="%2."/>
+      <w:lvlJc w:val="left"/>
+      <w:pPr>
+        <w:ind w:left="1440" w:hanging="360"/>
+      </w:pPr>
+    </w:lvl>
+    <w:lvl w:ilvl="2" w:tplc="0409001B" w:tentative="1">
+      <w:start w:val="1"/>
+      <w:numFmt w:val="lowerRoman"/>
+      <w:lvlText w:val="%3."/>
+      <w:lvlJc w:val="right"/>
+      <w:pPr>
+        <w:ind w:left="2160" w:hanging="180"/>
+      </w:pPr>
+    </w:lvl>
+    <w:lvl w:ilvl="3" w:tplc="0409000F" w:tentative="1">
+      <w:start w:val="1"/>
+      <w:numFmt w:val="decimal"/>
+      <w:lvlText w:val="%4."/>
+      <w:lvlJc w:val="left"/>
+      <w:pPr>
+        <w:ind w:left="2880" w:hanging="360"/>
+      </w:pPr>
+    </w:lvl>
+    <w:lvl w:ilvl="4" w:tplc="04090019" w:tentative="1">
+      <w:start w:val="1"/>
+      <w:numFmt w:val="lowerLetter"/>
+      <w:lvlText w:val="%5."/>
+      <w:lvlJc w:val="left"/>
+      <w:pPr>
+        <w:ind w:left="3600" w:hanging="360"/>
+      </w:pPr>
+    </w:lvl>
+    <w:lvl w:ilvl="5" w:tplc="0409001B" w:tentative="1">
+      <w:start w:val="1"/>
+      <w:numFmt w:val="lowerRoman"/>
+      <w:lvlText w:val="%6."/>
+      <w:lvlJc w:val="right"/>
+      <w:pPr>
+        <w:ind w:left="4320" w:hanging="180"/>
+      </w:pPr>
+    </w:lvl>
+    <w:lvl w:ilvl="6" w:tplc="0409000F" w:tentative="1">
+      <w:start w:val="1"/>
+      <w:numFmt w:val="decimal"/>
+      <w:lvlText w:val="%7."/>
+      <w:lvlJc w:val="left"/>
+      <w:pPr>
+        <w:ind w:left="5040" w:hanging="360"/>
+      </w:pPr>
+    </w:lvl>
+    <w:lvl w:ilvl="7" w:tplc="04090019" w:tentative="1">
+      <w:start w:val="1"/>
+      <w:numFmt w:val="lowerLetter"/>
+      <w:lvlText w:val="%8."/>
+      <w:lvlJc w:val="left"/>
+      <w:pPr>
+        <w:ind w:left="5760" w:hanging="360"/>
+      </w:pPr>
+    </w:lvl>
+    <w:lvl w:ilvl="8" w:tplc="0409001B" w:tentative="1">
+      <w:start w:val="1"/>
+      <w:numFmt w:val="lowerRoman"/>
+      <w:lvlText w:val="%9."/>
+      <w:lvlJc w:val="right"/>
+      <w:pPr>
+        <w:ind w:left="6480" w:hanging="180"/>
+      </w:pPr>
+    </w:lvl>
+  </w:abstractNum>
+  <w:abstractNum w:abstractNumId="2">
     <w:nsid w:val="207A2912"/>
     <w:multiLevelType w:val="hybridMultilevel"/>
     <w:tmpl w:val="536E3004"/>
@@ -2262,7 +2755,7 @@
       </w:pPr>
     </w:lvl>
   </w:abstractNum>
-  <w:abstractNum w:abstractNumId="2">
+  <w:abstractNum w:abstractNumId="3">
     <w:nsid w:val="22890BCF"/>
     <w:multiLevelType w:val="hybridMultilevel"/>
     <w:tmpl w:val="D7CE9DF8"/>
@@ -2351,7 +2844,96 @@
       </w:pPr>
     </w:lvl>
   </w:abstractNum>
-  <w:abstractNum w:abstractNumId="3">
+  <w:abstractNum w:abstractNumId="4">
+    <w:nsid w:val="24587528"/>
+    <w:multiLevelType w:val="hybridMultilevel"/>
+    <w:tmpl w:val="E23EFB70"/>
+    <w:lvl w:ilvl="0" w:tplc="2C7CDA14">
+      <w:start w:val="1"/>
+      <w:numFmt w:val="decimal"/>
+      <w:lvlText w:val="%1."/>
+      <w:lvlJc w:val="left"/>
+      <w:pPr>
+        <w:ind w:left="1800" w:hanging="360"/>
+      </w:pPr>
+      <w:rPr>
+        <w:rFonts w:hint="default"/>
+      </w:rPr>
+    </w:lvl>
+    <w:lvl w:ilvl="1" w:tplc="04090019" w:tentative="1">
+      <w:start w:val="1"/>
+      <w:numFmt w:val="lowerLetter"/>
+      <w:lvlText w:val="%2."/>
+      <w:lvlJc w:val="left"/>
+      <w:pPr>
+        <w:ind w:left="2520" w:hanging="360"/>
+      </w:pPr>
+    </w:lvl>
+    <w:lvl w:ilvl="2" w:tplc="0409001B" w:tentative="1">
+      <w:start w:val="1"/>
+      <w:numFmt w:val="lowerRoman"/>
+      <w:lvlText w:val="%3."/>
+      <w:lvlJc w:val="right"/>
+      <w:pPr>
+        <w:ind w:left="3240" w:hanging="180"/>
+      </w:pPr>
+    </w:lvl>
+    <w:lvl w:ilvl="3" w:tplc="0409000F" w:tentative="1">
+      <w:start w:val="1"/>
+      <w:numFmt w:val="decimal"/>
+      <w:lvlText w:val="%4."/>
+      <w:lvlJc w:val="left"/>
+      <w:pPr>
+        <w:ind w:left="3960" w:hanging="360"/>
+      </w:pPr>
+    </w:lvl>
+    <w:lvl w:ilvl="4" w:tplc="04090019" w:tentative="1">
+      <w:start w:val="1"/>
+      <w:numFmt w:val="lowerLetter"/>
+      <w:lvlText w:val="%5."/>
+      <w:lvlJc w:val="left"/>
+      <w:pPr>
+        <w:ind w:left="4680" w:hanging="360"/>
+      </w:pPr>
+    </w:lvl>
+    <w:lvl w:ilvl="5" w:tplc="0409001B" w:tentative="1">
+      <w:start w:val="1"/>
+      <w:numFmt w:val="lowerRoman"/>
+      <w:lvlText w:val="%6."/>
+      <w:lvlJc w:val="right"/>
+      <w:pPr>
+        <w:ind w:left="5400" w:hanging="180"/>
+      </w:pPr>
+    </w:lvl>
+    <w:lvl w:ilvl="6" w:tplc="0409000F" w:tentative="1">
+      <w:start w:val="1"/>
+      <w:numFmt w:val="decimal"/>
+      <w:lvlText w:val="%7."/>
+      <w:lvlJc w:val="left"/>
+      <w:pPr>
+        <w:ind w:left="6120" w:hanging="360"/>
+      </w:pPr>
+    </w:lvl>
+    <w:lvl w:ilvl="7" w:tplc="04090019" w:tentative="1">
+      <w:start w:val="1"/>
+      <w:numFmt w:val="lowerLetter"/>
+      <w:lvlText w:val="%8."/>
+      <w:lvlJc w:val="left"/>
+      <w:pPr>
+        <w:ind w:left="6840" w:hanging="360"/>
+      </w:pPr>
+    </w:lvl>
+    <w:lvl w:ilvl="8" w:tplc="0409001B" w:tentative="1">
+      <w:start w:val="1"/>
+      <w:numFmt w:val="lowerRoman"/>
+      <w:lvlText w:val="%9."/>
+      <w:lvlJc w:val="right"/>
+      <w:pPr>
+        <w:ind w:left="7560" w:hanging="180"/>
+      </w:pPr>
+    </w:lvl>
+  </w:abstractNum>
+  <w:abstractNum w:abstractNumId="5">
     <w:nsid w:val="246C704B"/>
     <w:multiLevelType w:val="hybridMultilevel"/>
     <w:tmpl w:val="67CA24D8"/>
@@ -2437,7 +3019,96 @@
       </w:pPr>
     </w:lvl>
   </w:abstractNum>
-  <w:abstractNum w:abstractNumId="4">
+  <w:abstractNum w:abstractNumId="6">
+    <w:nsid w:val="2DEF75A3"/>
+    <w:multiLevelType w:val="hybridMultilevel"/>
+    <w:tmpl w:val="10C470C0"/>
+    <w:lvl w:ilvl="0" w:tplc="B73AE3EA">
+      <w:start w:val="1"/>
+      <w:numFmt w:val="decimal"/>
+      <w:lvlText w:val="%1."/>
+      <w:lvlJc w:val="left"/>
+      <w:pPr>
+        <w:ind w:left="1080" w:hanging="360"/>
+      </w:pPr>
+      <w:rPr>
+        <w:rFonts w:hint="default"/>
+      </w:rPr>
+    </w:lvl>
+    <w:lvl w:ilvl="1" w:tplc="04090019" w:tentative="1">
+      <w:start w:val="1"/>
+      <w:numFmt w:val="lowerLetter"/>
+      <w:lvlText w:val="%2."/>
+      <w:lvlJc w:val="left"/>
+      <w:pPr>
+        <w:ind w:left="1800" w:hanging="360"/>
+      </w:pPr>
+    </w:lvl>
+    <w:lvl w:ilvl="2" w:tplc="0409001B" w:tentative="1">
+      <w:start w:val="1"/>
+      <w:numFmt w:val="lowerRoman"/>
+      <w:lvlText w:val="%3."/>
+      <w:lvlJc w:val="right"/>
+      <w:pPr>
+        <w:ind w:left="2520" w:hanging="180"/>
+      </w:pPr>
+    </w:lvl>
+    <w:lvl w:ilvl="3" w:tplc="0409000F" w:tentative="1">
+      <w:start w:val="1"/>
+      <w:numFmt w:val="decimal"/>
+      <w:lvlText w:val="%4."/>
+      <w:lvlJc w:val="left"/>
+      <w:pPr>
+        <w:ind w:left="3240" w:hanging="360"/>
+      </w:pPr>
+    </w:lvl>
+    <w:lvl w:ilvl="4" w:tplc="04090019" w:tentative="1">
+      <w:start w:val="1"/>
+      <w:numFmt w:val="lowerLetter"/>
+      <w:lvlText w:val="%5."/>
+      <w:lvlJc w:val="left"/>
+      <w:pPr>
+        <w:ind w:left="3960" w:hanging="360"/>
+      </w:pPr>
+    </w:lvl>
+    <w:lvl w:ilvl="5" w:tplc="0409001B" w:tentative="1">
+      <w:start w:val="1"/>
+      <w:numFmt w:val="lowerRoman"/>
+      <w:lvlText w:val="%6."/>
+      <w:lvlJc w:val="right"/>
+      <w:pPr>
+        <w:ind w:left="4680" w:hanging="180"/>
+      </w:pPr>
+    </w:lvl>
+    <w:lvl w:ilvl="6" w:tplc="0409000F" w:tentative="1">
+      <w:start w:val="1"/>
+      <w:numFmt w:val="decimal"/>
+      <w:lvlText w:val="%7."/>
+      <w:lvlJc w:val="left"/>
+      <w:pPr>
+        <w:ind w:left="5400" w:hanging="360"/>
+      </w:pPr>
+    </w:lvl>
+    <w:lvl w:ilvl="7" w:tplc="04090019" w:tentative="1">
+      <w:start w:val="1"/>
+      <w:numFmt w:val="lowerLetter"/>
+      <w:lvlText w:val="%8."/>
+      <w:lvlJc w:val="left"/>
+      <w:pPr>
+        <w:ind w:left="6120" w:hanging="360"/>
+      </w:pPr>
+    </w:lvl>
+    <w:lvl w:ilvl="8" w:tplc="0409001B" w:tentative="1">
+      <w:start w:val="1"/>
+      <w:numFmt w:val="lowerRoman"/>
+      <w:lvlText w:val="%9."/>
+      <w:lvlJc w:val="right"/>
+      <w:pPr>
+        <w:ind w:left="6840" w:hanging="180"/>
+      </w:pPr>
+    </w:lvl>
+  </w:abstractNum>
+  <w:abstractNum w:abstractNumId="7">
     <w:nsid w:val="375279CB"/>
     <w:multiLevelType w:val="hybridMultilevel"/>
     <w:tmpl w:val="6EF41A28"/>
@@ -2526,7 +3197,7 @@
       </w:pPr>
     </w:lvl>
   </w:abstractNum>
-  <w:abstractNum w:abstractNumId="5">
+  <w:abstractNum w:abstractNumId="8">
     <w:nsid w:val="39B92FD4"/>
     <w:multiLevelType w:val="hybridMultilevel"/>
     <w:tmpl w:val="0106B2F6"/>
@@ -2615,7 +3286,7 @@
       </w:pPr>
     </w:lvl>
   </w:abstractNum>
-  <w:abstractNum w:abstractNumId="6">
+  <w:abstractNum w:abstractNumId="9">
     <w:nsid w:val="418E1DE3"/>
     <w:multiLevelType w:val="hybridMultilevel"/>
     <w:tmpl w:val="8E0E15B2"/>
@@ -2728,7 +3399,7 @@
       </w:rPr>
     </w:lvl>
   </w:abstractNum>
-  <w:abstractNum w:abstractNumId="7">
+  <w:abstractNum w:abstractNumId="10">
     <w:nsid w:val="457E2FFC"/>
     <w:multiLevelType w:val="hybridMultilevel"/>
     <w:tmpl w:val="79CCECA0"/>
@@ -2817,7 +3488,96 @@
       </w:pPr>
     </w:lvl>
   </w:abstractNum>
-  <w:abstractNum w:abstractNumId="8">
+  <w:abstractNum w:abstractNumId="11">
+    <w:nsid w:val="723236F8"/>
+    <w:multiLevelType w:val="hybridMultilevel"/>
+    <w:tmpl w:val="24285FB0"/>
+    <w:lvl w:ilvl="0" w:tplc="7DC80416">
+      <w:start w:val="1"/>
+      <w:numFmt w:val="decimal"/>
+      <w:lvlText w:val="%1."/>
+      <w:lvlJc w:val="left"/>
+      <w:pPr>
+        <w:ind w:left="1800" w:hanging="360"/>
+      </w:pPr>
+      <w:rPr>
+        <w:rFonts w:hint="default"/>
+      </w:rPr>
+    </w:lvl>
+    <w:lvl w:ilvl="1" w:tplc="04090019" w:tentative="1">
+      <w:start w:val="1"/>
+      <w:numFmt w:val="lowerLetter"/>
+      <w:lvlText w:val="%2."/>
+      <w:lvlJc w:val="left"/>
+      <w:pPr>
+        <w:ind w:left="2520" w:hanging="360"/>
+      </w:pPr>
+    </w:lvl>
+    <w:lvl w:ilvl="2" w:tplc="0409001B" w:tentative="1">
+      <w:start w:val="1"/>
+      <w:numFmt w:val="lowerRoman"/>
+      <w:lvlText w:val="%3."/>
+      <w:lvlJc w:val="right"/>
+      <w:pPr>
+        <w:ind w:left="3240" w:hanging="180"/>
+      </w:pPr>
+    </w:lvl>
+    <w:lvl w:ilvl="3" w:tplc="0409000F" w:tentative="1">
+      <w:start w:val="1"/>
+      <w:numFmt w:val="decimal"/>
+      <w:lvlText w:val="%4."/>
+      <w:lvlJc w:val="left"/>
+      <w:pPr>
+        <w:ind w:left="3960" w:hanging="360"/>
+      </w:pPr>
+    </w:lvl>
+    <w:lvl w:ilvl="4" w:tplc="04090019" w:tentative="1">
+      <w:start w:val="1"/>
+      <w:numFmt w:val="lowerLetter"/>
+      <w:lvlText w:val="%5."/>
+      <w:lvlJc w:val="left"/>
+      <w:pPr>
+        <w:ind w:left="4680" w:hanging="360"/>
+      </w:pPr>
+    </w:lvl>
+    <w:lvl w:ilvl="5" w:tplc="0409001B" w:tentative="1">
+      <w:start w:val="1"/>
+      <w:numFmt w:val="lowerRoman"/>
+      <w:lvlText w:val="%6."/>
+      <w:lvlJc w:val="right"/>
+      <w:pPr>
+        <w:ind w:left="5400" w:hanging="180"/>
+      </w:pPr>
+    </w:lvl>
+    <w:lvl w:ilvl="6" w:tplc="0409000F" w:tentative="1">
+      <w:start w:val="1"/>
+      <w:numFmt w:val="decimal"/>
+      <w:lvlText w:val="%7."/>
+      <w:lvlJc w:val="left"/>
+      <w:pPr>
+        <w:ind w:left="6120" w:hanging="360"/>
+      </w:pPr>
+    </w:lvl>
+    <w:lvl w:ilvl="7" w:tplc="04090019" w:tentative="1">
+      <w:start w:val="1"/>
+      <w:numFmt w:val="lowerLetter"/>
+      <w:lvlText w:val="%8."/>
+      <w:lvlJc w:val="left"/>
+      <w:pPr>
+        <w:ind w:left="6840" w:hanging="360"/>
+      </w:pPr>
+    </w:lvl>
+    <w:lvl w:ilvl="8" w:tplc="0409001B" w:tentative="1">
+      <w:start w:val="1"/>
+      <w:numFmt w:val="lowerRoman"/>
+      <w:lvlText w:val="%9."/>
+      <w:lvlJc w:val="right"/>
+      <w:pPr>
+        <w:ind w:left="7560" w:hanging="180"/>
+      </w:pPr>
+    </w:lvl>
+  </w:abstractNum>
+  <w:abstractNum w:abstractNumId="12">
     <w:nsid w:val="7B3320EC"/>
     <w:multiLevelType w:val="hybridMultilevel"/>
     <w:tmpl w:val="4350B686"/>
@@ -2907,31 +3667,43 @@
     </w:lvl>
   </w:abstractNum>
   <w:num w:numId="1">
-    <w:abstractNumId w:val="4"/>
+    <w:abstractNumId w:val="7"/>
   </w:num>
   <w:num w:numId="2">
-    <w:abstractNumId w:val="6"/>
+    <w:abstractNumId w:val="9"/>
   </w:num>
   <w:num w:numId="3">
-    <w:abstractNumId w:val="3"/>
+    <w:abstractNumId w:val="5"/>
   </w:num>
   <w:num w:numId="4">
-    <w:abstractNumId w:val="5"/>
+    <w:abstractNumId w:val="8"/>
   </w:num>
   <w:num w:numId="5">
-    <w:abstractNumId w:val="1"/>
+    <w:abstractNumId w:val="2"/>
   </w:num>
   <w:num w:numId="6">
-    <w:abstractNumId w:val="7"/>
+    <w:abstractNumId w:val="10"/>
   </w:num>
   <w:num w:numId="7">
     <w:abstractNumId w:val="0"/>
   </w:num>
   <w:num w:numId="8">
-    <w:abstractNumId w:val="2"/>
+    <w:abstractNumId w:val="3"/>
   </w:num>
   <w:num w:numId="9">
-    <w:abstractNumId w:val="8"/>
+    <w:abstractNumId w:val="12"/>
+  </w:num>
+  <w:num w:numId="10">
+    <w:abstractNumId w:val="11"/>
+  </w:num>
+  <w:num w:numId="11">
+    <w:abstractNumId w:val="1"/>
+  </w:num>
+  <w:num w:numId="12">
+    <w:abstractNumId w:val="6"/>
+  </w:num>
+  <w:num w:numId="13">
+    <w:abstractNumId w:val="4"/>
   </w:num>
 </w:numbering>
 </file>
@@ -3333,6 +4105,7 @@
   <w:style w:type="character" w:default="1" w:styleId="DefaultParagraphFont">
     <w:name w:val="Default Paragraph Font"/>
     <w:uiPriority w:val="1"/>
+    <w:semiHidden/>
     <w:unhideWhenUsed/>
   </w:style>
   <w:style w:type="table" w:default="1" w:styleId="TableNormal">

--- a/documentation/dev_documentation.docx
+++ b/documentation/dev_documentation.docx
@@ -11,7 +11,6 @@
           <w:szCs w:val="24"/>
         </w:rPr>
       </w:pPr>
-      <w:proofErr w:type="spellStart"/>
       <w:r>
         <w:rPr>
           <w:rFonts w:ascii="Times New Roman" w:hAnsi="Times New Roman" w:cs="Times New Roman"/>
@@ -20,7 +19,6 @@
         </w:rPr>
         <w:t>SharedMusic</w:t>
       </w:r>
-      <w:proofErr w:type="spellEnd"/>
     </w:p>
     <w:p>
       <w:pPr>
@@ -117,25 +115,7 @@
           <w:sz w:val="24"/>
           <w:szCs w:val="24"/>
         </w:rPr>
-        <w:t xml:space="preserve">Download and install </w:t>
-      </w:r>
-      <w:proofErr w:type="spellStart"/>
-      <w:r>
-        <w:rPr>
-          <w:rFonts w:ascii="Times New Roman" w:hAnsi="Times New Roman" w:cs="Times New Roman"/>
-          <w:sz w:val="24"/>
-          <w:szCs w:val="24"/>
-        </w:rPr>
-        <w:t>git</w:t>
-      </w:r>
-      <w:proofErr w:type="spellEnd"/>
-      <w:r>
-        <w:rPr>
-          <w:rFonts w:ascii="Times New Roman" w:hAnsi="Times New Roman" w:cs="Times New Roman"/>
-          <w:sz w:val="24"/>
-          <w:szCs w:val="24"/>
-        </w:rPr>
-        <w:t xml:space="preserve"> (</w:t>
+        <w:t>Download and install git (</w:t>
       </w:r>
       <w:hyperlink r:id="rId5" w:history="1">
         <w:r>
@@ -239,25 +219,7 @@
           <w:sz w:val="24"/>
           <w:szCs w:val="24"/>
         </w:rPr>
-        <w:t>Run ‘</w:t>
-      </w:r>
-      <w:proofErr w:type="spellStart"/>
-      <w:r>
-        <w:rPr>
-          <w:rFonts w:ascii="Times New Roman" w:hAnsi="Times New Roman" w:cs="Times New Roman"/>
-          <w:sz w:val="24"/>
-          <w:szCs w:val="24"/>
-        </w:rPr>
-        <w:t>git</w:t>
-      </w:r>
-      <w:proofErr w:type="spellEnd"/>
-      <w:r>
-        <w:rPr>
-          <w:rFonts w:ascii="Times New Roman" w:hAnsi="Times New Roman" w:cs="Times New Roman"/>
-          <w:sz w:val="24"/>
-          <w:szCs w:val="24"/>
-        </w:rPr>
-        <w:t xml:space="preserve"> clone </w:t>
+        <w:t xml:space="preserve">Run ‘git clone </w:t>
       </w:r>
       <w:hyperlink r:id="rId7" w:history="1">
         <w:r>
@@ -306,25 +268,7 @@
           <w:sz w:val="24"/>
           <w:szCs w:val="24"/>
         </w:rPr>
-        <w:t xml:space="preserve">Navigate to the newly created </w:t>
-      </w:r>
-      <w:proofErr w:type="spellStart"/>
-      <w:r>
-        <w:rPr>
-          <w:rFonts w:ascii="Times New Roman" w:hAnsi="Times New Roman" w:cs="Times New Roman"/>
-          <w:sz w:val="24"/>
-          <w:szCs w:val="24"/>
-        </w:rPr>
-        <w:t>SharedMusic</w:t>
-      </w:r>
-      <w:proofErr w:type="spellEnd"/>
-      <w:r>
-        <w:rPr>
-          <w:rFonts w:ascii="Times New Roman" w:hAnsi="Times New Roman" w:cs="Times New Roman"/>
-          <w:sz w:val="24"/>
-          <w:szCs w:val="24"/>
-        </w:rPr>
-        <w:t xml:space="preserve"> directory</w:t>
+        <w:t>Navigate to the newly created SharedMusic directory</w:t>
       </w:r>
     </w:p>
     <w:p>
@@ -346,25 +290,7 @@
           <w:sz w:val="24"/>
           <w:szCs w:val="24"/>
         </w:rPr>
-        <w:t>Run ‘</w:t>
-      </w:r>
-      <w:proofErr w:type="spellStart"/>
-      <w:r>
-        <w:rPr>
-          <w:rFonts w:ascii="Times New Roman" w:hAnsi="Times New Roman" w:cs="Times New Roman"/>
-          <w:sz w:val="24"/>
-          <w:szCs w:val="24"/>
-        </w:rPr>
-        <w:t>npm</w:t>
-      </w:r>
-      <w:proofErr w:type="spellEnd"/>
-      <w:r>
-        <w:rPr>
-          <w:rFonts w:ascii="Times New Roman" w:hAnsi="Times New Roman" w:cs="Times New Roman"/>
-          <w:sz w:val="24"/>
-          <w:szCs w:val="24"/>
-        </w:rPr>
-        <w:t xml:space="preserve"> install’ to download all project dependencies</w:t>
+        <w:t>Run ‘npm install’ to download all project dependencies</w:t>
       </w:r>
     </w:p>
     <w:p>
@@ -395,7 +321,43 @@
           <w:szCs w:val="24"/>
         </w:rPr>
       </w:pPr>
-      <w:proofErr w:type="gramStart"/>
+      <w:r>
+        <w:rPr>
+          <w:rFonts w:ascii="Times New Roman" w:hAnsi="Times New Roman" w:cs="Times New Roman"/>
+          <w:sz w:val="24"/>
+          <w:szCs w:val="24"/>
+        </w:rPr>
+        <w:t>bin</w:t>
+      </w:r>
+    </w:p>
+    <w:p>
+      <w:pPr>
+        <w:contextualSpacing/>
+        <w:rPr>
+          <w:rFonts w:ascii="Times New Roman" w:hAnsi="Times New Roman" w:cs="Times New Roman"/>
+          <w:sz w:val="24"/>
+          <w:szCs w:val="24"/>
+        </w:rPr>
+      </w:pPr>
+      <w:r>
+        <w:rPr>
+          <w:rFonts w:ascii="Times New Roman" w:hAnsi="Times New Roman" w:cs="Times New Roman"/>
+          <w:sz w:val="24"/>
+          <w:szCs w:val="24"/>
+        </w:rPr>
+        <w:tab/>
+        <w:t>initializing the server</w:t>
+      </w:r>
+    </w:p>
+    <w:p>
+      <w:pPr>
+        <w:contextualSpacing/>
+        <w:rPr>
+          <w:rFonts w:ascii="Times New Roman" w:hAnsi="Times New Roman" w:cs="Times New Roman"/>
+          <w:sz w:val="24"/>
+          <w:szCs w:val="24"/>
+        </w:rPr>
+      </w:pPr>
       <w:r>
         <w:rPr>
           <w:rFonts w:ascii="Times New Roman" w:hAnsi="Times New Roman" w:cs="Times New Roman"/>
@@ -404,7 +366,6 @@
         </w:rPr>
         <w:t>controllers</w:t>
       </w:r>
-      <w:proofErr w:type="gramEnd"/>
     </w:p>
     <w:p>
       <w:pPr>
@@ -416,7 +377,6 @@
           <w:szCs w:val="24"/>
         </w:rPr>
       </w:pPr>
-      <w:proofErr w:type="gramStart"/>
       <w:r>
         <w:rPr>
           <w:rFonts w:ascii="Times New Roman" w:hAnsi="Times New Roman" w:cs="Times New Roman"/>
@@ -431,16 +391,7 @@
           <w:sz w:val="24"/>
           <w:szCs w:val="24"/>
         </w:rPr>
-        <w:t>ogic</w:t>
-      </w:r>
-      <w:proofErr w:type="gramEnd"/>
-      <w:r>
-        <w:rPr>
-          <w:rFonts w:ascii="Times New Roman" w:hAnsi="Times New Roman" w:cs="Times New Roman"/>
-          <w:sz w:val="24"/>
-          <w:szCs w:val="24"/>
-        </w:rPr>
-        <w:t xml:space="preserve"> for handling requests</w:t>
+        <w:t>ogic for handling requests</w:t>
       </w:r>
     </w:p>
     <w:p>
@@ -456,7 +407,6 @@
           <w:szCs w:val="24"/>
         </w:rPr>
       </w:pPr>
-      <w:proofErr w:type="gramStart"/>
       <w:r>
         <w:rPr>
           <w:rFonts w:ascii="Times New Roman" w:hAnsi="Times New Roman" w:cs="Times New Roman"/>
@@ -471,16 +421,7 @@
           <w:sz w:val="24"/>
           <w:szCs w:val="24"/>
         </w:rPr>
-        <w:t>ends</w:t>
-      </w:r>
-      <w:proofErr w:type="gramEnd"/>
-      <w:r>
-        <w:rPr>
-          <w:rFonts w:ascii="Times New Roman" w:hAnsi="Times New Roman" w:cs="Times New Roman"/>
-          <w:sz w:val="24"/>
-          <w:szCs w:val="24"/>
-        </w:rPr>
-        <w:t xml:space="preserve"> commands to the model to update the model’s state</w:t>
+        <w:t>ends commands to the model to update the model’s state</w:t>
       </w:r>
       <w:r>
         <w:rPr>
@@ -501,7 +442,6 @@
           <w:szCs w:val="24"/>
         </w:rPr>
       </w:pPr>
-      <w:proofErr w:type="gramStart"/>
       <w:r>
         <w:rPr>
           <w:rFonts w:ascii="Times New Roman" w:hAnsi="Times New Roman" w:cs="Times New Roman"/>
@@ -516,16 +456,7 @@
           <w:sz w:val="24"/>
           <w:szCs w:val="24"/>
         </w:rPr>
-        <w:t>ends</w:t>
-      </w:r>
-      <w:proofErr w:type="gramEnd"/>
-      <w:r>
-        <w:rPr>
-          <w:rFonts w:ascii="Times New Roman" w:hAnsi="Times New Roman" w:cs="Times New Roman"/>
-          <w:sz w:val="24"/>
-          <w:szCs w:val="24"/>
-        </w:rPr>
-        <w:t xml:space="preserve"> commands to its associated view to change view’s presentation</w:t>
+        <w:t>ends commands to its associated view to change view’s presentation</w:t>
       </w:r>
     </w:p>
     <w:p>
@@ -537,7 +468,6 @@
           <w:szCs w:val="24"/>
         </w:rPr>
       </w:pPr>
-      <w:proofErr w:type="gramStart"/>
       <w:r>
         <w:rPr>
           <w:rFonts w:ascii="Times New Roman" w:hAnsi="Times New Roman" w:cs="Times New Roman"/>
@@ -546,7 +476,6 @@
         </w:rPr>
         <w:t>documentation</w:t>
       </w:r>
-      <w:proofErr w:type="gramEnd"/>
     </w:p>
     <w:p>
       <w:pPr>
@@ -564,24 +493,7 @@
           <w:szCs w:val="24"/>
         </w:rPr>
         <w:tab/>
-      </w:r>
-      <w:proofErr w:type="gramStart"/>
-      <w:r>
-        <w:rPr>
-          <w:rFonts w:ascii="Times New Roman" w:hAnsi="Times New Roman" w:cs="Times New Roman"/>
-          <w:sz w:val="24"/>
-          <w:szCs w:val="24"/>
-        </w:rPr>
-        <w:t>user</w:t>
-      </w:r>
-      <w:proofErr w:type="gramEnd"/>
-      <w:r>
-        <w:rPr>
-          <w:rFonts w:ascii="Times New Roman" w:hAnsi="Times New Roman" w:cs="Times New Roman"/>
-          <w:sz w:val="24"/>
-          <w:szCs w:val="24"/>
-        </w:rPr>
-        <w:t xml:space="preserve"> and developer documentation</w:t>
+        <w:t>user and developer documentation</w:t>
       </w:r>
       <w:r>
         <w:rPr>
@@ -601,7 +513,6 @@
           <w:szCs w:val="24"/>
         </w:rPr>
       </w:pPr>
-      <w:proofErr w:type="spellStart"/>
       <w:r>
         <w:rPr>
           <w:rFonts w:ascii="Times New Roman" w:hAnsi="Times New Roman" w:cs="Times New Roman"/>
@@ -610,7 +521,6 @@
         </w:rPr>
         <w:t>node_modules</w:t>
       </w:r>
-      <w:proofErr w:type="spellEnd"/>
     </w:p>
     <w:p>
       <w:pPr>
@@ -622,23 +532,13 @@
           <w:szCs w:val="24"/>
         </w:rPr>
       </w:pPr>
-      <w:proofErr w:type="gramStart"/>
-      <w:r>
-        <w:rPr>
-          <w:rFonts w:ascii="Times New Roman" w:hAnsi="Times New Roman" w:cs="Times New Roman"/>
-          <w:sz w:val="24"/>
-          <w:szCs w:val="24"/>
-        </w:rPr>
-        <w:t>installed</w:t>
-      </w:r>
-      <w:proofErr w:type="gramEnd"/>
-      <w:r>
-        <w:rPr>
-          <w:rFonts w:ascii="Times New Roman" w:hAnsi="Times New Roman" w:cs="Times New Roman"/>
-          <w:sz w:val="24"/>
-          <w:szCs w:val="24"/>
-        </w:rPr>
-        <w:t xml:space="preserve"> dependencies</w:t>
+      <w:r>
+        <w:rPr>
+          <w:rFonts w:ascii="Times New Roman" w:hAnsi="Times New Roman" w:cs="Times New Roman"/>
+          <w:sz w:val="24"/>
+          <w:szCs w:val="24"/>
+        </w:rPr>
+        <w:t>installed dependencies</w:t>
       </w:r>
     </w:p>
     <w:p>
@@ -650,7 +550,6 @@
           <w:szCs w:val="24"/>
         </w:rPr>
       </w:pPr>
-      <w:proofErr w:type="gramStart"/>
       <w:r>
         <w:rPr>
           <w:rFonts w:ascii="Times New Roman" w:hAnsi="Times New Roman" w:cs="Times New Roman"/>
@@ -659,7 +558,14 @@
         </w:rPr>
         <w:t>model</w:t>
       </w:r>
-      <w:proofErr w:type="gramEnd"/>
+      <w:r>
+        <w:rPr>
+          <w:rFonts w:ascii="Times New Roman" w:hAnsi="Times New Roman" w:cs="Times New Roman"/>
+          <w:sz w:val="24"/>
+          <w:szCs w:val="24"/>
+        </w:rPr>
+        <w:t>s</w:t>
+      </w:r>
     </w:p>
     <w:p>
       <w:pPr>
@@ -671,7 +577,6 @@
           <w:szCs w:val="24"/>
         </w:rPr>
       </w:pPr>
-      <w:proofErr w:type="gramStart"/>
       <w:r>
         <w:rPr>
           <w:rFonts w:ascii="Times New Roman" w:hAnsi="Times New Roman" w:cs="Times New Roman"/>
@@ -686,16 +591,7 @@
           <w:sz w:val="24"/>
           <w:szCs w:val="24"/>
         </w:rPr>
-        <w:t>nternal</w:t>
-      </w:r>
-      <w:proofErr w:type="gramEnd"/>
-      <w:r>
-        <w:rPr>
-          <w:rFonts w:ascii="Times New Roman" w:hAnsi="Times New Roman" w:cs="Times New Roman"/>
-          <w:sz w:val="24"/>
-          <w:szCs w:val="24"/>
-        </w:rPr>
-        <w:t xml:space="preserve"> data structures of the server</w:t>
+        <w:t>nternal data structures of the server</w:t>
       </w:r>
     </w:p>
     <w:p>
@@ -748,7 +644,6 @@
           <w:szCs w:val="24"/>
         </w:rPr>
       </w:pPr>
-      <w:proofErr w:type="spellStart"/>
       <w:r>
         <w:rPr>
           <w:rFonts w:ascii="Times New Roman" w:hAnsi="Times New Roman" w:cs="Times New Roman"/>
@@ -757,7 +652,6 @@
         </w:rPr>
         <w:t>RoomState</w:t>
       </w:r>
-      <w:proofErr w:type="spellEnd"/>
       <w:r>
         <w:rPr>
           <w:rFonts w:ascii="Times New Roman" w:hAnsi="Times New Roman" w:cs="Times New Roman"/>
@@ -776,7 +670,6 @@
           <w:szCs w:val="24"/>
         </w:rPr>
       </w:pPr>
-      <w:proofErr w:type="gramStart"/>
       <w:r>
         <w:rPr>
           <w:rFonts w:ascii="Times New Roman" w:hAnsi="Times New Roman" w:cs="Times New Roman"/>
@@ -785,7 +678,6 @@
         </w:rPr>
         <w:t>test</w:t>
       </w:r>
-      <w:proofErr w:type="gramEnd"/>
     </w:p>
     <w:p>
       <w:pPr>
@@ -797,23 +689,13 @@
           <w:szCs w:val="24"/>
         </w:rPr>
       </w:pPr>
-      <w:proofErr w:type="gramStart"/>
-      <w:r>
-        <w:rPr>
-          <w:rFonts w:ascii="Times New Roman" w:hAnsi="Times New Roman" w:cs="Times New Roman"/>
-          <w:sz w:val="24"/>
-          <w:szCs w:val="24"/>
-        </w:rPr>
-        <w:t>test</w:t>
-      </w:r>
-      <w:proofErr w:type="gramEnd"/>
-      <w:r>
-        <w:rPr>
-          <w:rFonts w:ascii="Times New Roman" w:hAnsi="Times New Roman" w:cs="Times New Roman"/>
-          <w:sz w:val="24"/>
-          <w:szCs w:val="24"/>
-        </w:rPr>
-        <w:t xml:space="preserve"> related files</w:t>
+      <w:r>
+        <w:rPr>
+          <w:rFonts w:ascii="Times New Roman" w:hAnsi="Times New Roman" w:cs="Times New Roman"/>
+          <w:sz w:val="24"/>
+          <w:szCs w:val="24"/>
+        </w:rPr>
+        <w:t>test related files</w:t>
       </w:r>
     </w:p>
     <w:p>
@@ -826,7 +708,6 @@
           <w:szCs w:val="24"/>
         </w:rPr>
       </w:pPr>
-      <w:proofErr w:type="gramStart"/>
       <w:r>
         <w:rPr>
           <w:rFonts w:ascii="Times New Roman" w:hAnsi="Times New Roman" w:cs="Times New Roman"/>
@@ -841,16 +722,7 @@
           <w:sz w:val="24"/>
           <w:szCs w:val="24"/>
         </w:rPr>
-        <w:t>ocha</w:t>
-      </w:r>
-      <w:proofErr w:type="gramEnd"/>
-      <w:r>
-        <w:rPr>
-          <w:rFonts w:ascii="Times New Roman" w:hAnsi="Times New Roman" w:cs="Times New Roman"/>
-          <w:sz w:val="24"/>
-          <w:szCs w:val="24"/>
-        </w:rPr>
-        <w:t xml:space="preserve"> iterates over each file in directory and runs its tests</w:t>
+        <w:t>ocha iterates over each file in directory and runs its tests</w:t>
       </w:r>
     </w:p>
     <w:p>
@@ -862,7 +734,6 @@
           <w:szCs w:val="24"/>
         </w:rPr>
       </w:pPr>
-      <w:proofErr w:type="gramStart"/>
       <w:r>
         <w:rPr>
           <w:rFonts w:ascii="Times New Roman" w:hAnsi="Times New Roman" w:cs="Times New Roman"/>
@@ -871,7 +742,6 @@
         </w:rPr>
         <w:t>views</w:t>
       </w:r>
-      <w:proofErr w:type="gramEnd"/>
     </w:p>
     <w:p>
       <w:pPr>
@@ -883,23 +753,13 @@
           <w:szCs w:val="24"/>
         </w:rPr>
       </w:pPr>
-      <w:proofErr w:type="gramStart"/>
-      <w:r>
-        <w:rPr>
-          <w:rFonts w:ascii="Times New Roman" w:hAnsi="Times New Roman" w:cs="Times New Roman"/>
-          <w:sz w:val="24"/>
-          <w:szCs w:val="24"/>
-        </w:rPr>
-        <w:t>view-able</w:t>
-      </w:r>
-      <w:proofErr w:type="gramEnd"/>
-      <w:r>
-        <w:rPr>
-          <w:rFonts w:ascii="Times New Roman" w:hAnsi="Times New Roman" w:cs="Times New Roman"/>
-          <w:sz w:val="24"/>
-          <w:szCs w:val="24"/>
-        </w:rPr>
-        <w:t xml:space="preserve"> page related logic</w:t>
+      <w:r>
+        <w:rPr>
+          <w:rFonts w:ascii="Times New Roman" w:hAnsi="Times New Roman" w:cs="Times New Roman"/>
+          <w:sz w:val="24"/>
+          <w:szCs w:val="24"/>
+        </w:rPr>
+        <w:t>view-able page related logic</w:t>
       </w:r>
     </w:p>
     <w:p>
@@ -931,6 +791,24 @@
     </w:p>
     <w:p>
       <w:pPr>
+        <w:contextualSpacing/>
+        <w:rPr>
+          <w:rFonts w:ascii="Times New Roman" w:hAnsi="Times New Roman" w:cs="Times New Roman"/>
+          <w:sz w:val="24"/>
+          <w:szCs w:val="24"/>
+        </w:rPr>
+      </w:pPr>
+      <w:r>
+        <w:rPr>
+          <w:rFonts w:ascii="Times New Roman" w:hAnsi="Times New Roman" w:cs="Times New Roman"/>
+          <w:sz w:val="24"/>
+          <w:szCs w:val="24"/>
+        </w:rPr>
+        <w:t>public</w:t>
+      </w:r>
+    </w:p>
+    <w:p>
+      <w:pPr>
         <w:ind w:left="720"/>
         <w:contextualSpacing/>
         <w:rPr>
@@ -945,22 +823,27 @@
           <w:sz w:val="24"/>
           <w:szCs w:val="24"/>
         </w:rPr>
-        <w:t xml:space="preserve">Required </w:t>
-      </w:r>
-      <w:proofErr w:type="spellStart"/>
-      <w:r>
-        <w:rPr>
-          <w:rFonts w:ascii="Times New Roman" w:hAnsi="Times New Roman" w:cs="Times New Roman"/>
-          <w:sz w:val="24"/>
-          <w:szCs w:val="24"/>
-        </w:rPr>
-        <w:t>js</w:t>
-      </w:r>
-      <w:proofErr w:type="spellEnd"/>
-    </w:p>
-    <w:p>
-      <w:pPr>
-        <w:ind w:left="720"/>
+        <w:t>Javascript/</w:t>
+      </w:r>
+      <w:r>
+        <w:rPr>
+          <w:rFonts w:ascii="Times New Roman" w:hAnsi="Times New Roman" w:cs="Times New Roman"/>
+          <w:sz w:val="24"/>
+          <w:szCs w:val="24"/>
+        </w:rPr>
+        <w:t>CSS</w:t>
+      </w:r>
+      <w:r>
+        <w:rPr>
+          <w:rFonts w:ascii="Times New Roman" w:hAnsi="Times New Roman" w:cs="Times New Roman"/>
+          <w:sz w:val="24"/>
+          <w:szCs w:val="24"/>
+        </w:rPr>
+        <w:t xml:space="preserve"> required for views</w:t>
+      </w:r>
+    </w:p>
+    <w:p>
+      <w:pPr>
         <w:contextualSpacing/>
         <w:rPr>
           <w:rFonts w:ascii="Times New Roman" w:hAnsi="Times New Roman" w:cs="Times New Roman"/>
@@ -968,14 +851,6 @@
           <w:szCs w:val="24"/>
         </w:rPr>
       </w:pPr>
-      <w:r>
-        <w:rPr>
-          <w:rFonts w:ascii="Times New Roman" w:hAnsi="Times New Roman" w:cs="Times New Roman"/>
-          <w:sz w:val="24"/>
-          <w:szCs w:val="24"/>
-        </w:rPr>
-        <w:t>CSS</w:t>
-      </w:r>
     </w:p>
     <w:p>
       <w:pPr>
@@ -1019,25 +894,16 @@
           <w:sz w:val="24"/>
           <w:szCs w:val="24"/>
         </w:rPr>
+        <w:lastRenderedPageBreak/>
         <w:tab/>
       </w:r>
-      <w:proofErr w:type="spellStart"/>
-      <w:r>
-        <w:rPr>
-          <w:rFonts w:ascii="Times New Roman" w:hAnsi="Times New Roman" w:cs="Times New Roman"/>
-          <w:sz w:val="24"/>
-          <w:szCs w:val="24"/>
-        </w:rPr>
-        <w:t>Javascript</w:t>
-      </w:r>
-      <w:proofErr w:type="spellEnd"/>
-      <w:r>
-        <w:rPr>
-          <w:rFonts w:ascii="Times New Roman" w:hAnsi="Times New Roman" w:cs="Times New Roman"/>
-          <w:sz w:val="24"/>
-          <w:szCs w:val="24"/>
-        </w:rPr>
-        <w:t xml:space="preserve"> is an interpreted languages so this is not required.</w:t>
+      <w:r>
+        <w:rPr>
+          <w:rFonts w:ascii="Times New Roman" w:hAnsi="Times New Roman" w:cs="Times New Roman"/>
+          <w:sz w:val="24"/>
+          <w:szCs w:val="24"/>
+        </w:rPr>
+        <w:t>Javascript is an interpreted languages so this is not required.</w:t>
       </w:r>
     </w:p>
     <w:p>
@@ -1078,26 +944,7 @@
           <w:sz w:val="24"/>
           <w:szCs w:val="24"/>
         </w:rPr>
-        <w:lastRenderedPageBreak/>
-        <w:t xml:space="preserve">Navigate to root of </w:t>
-      </w:r>
-      <w:proofErr w:type="spellStart"/>
-      <w:r>
-        <w:rPr>
-          <w:rFonts w:ascii="Times New Roman" w:hAnsi="Times New Roman" w:cs="Times New Roman"/>
-          <w:sz w:val="24"/>
-          <w:szCs w:val="24"/>
-        </w:rPr>
-        <w:t>SharedMusic</w:t>
-      </w:r>
-      <w:proofErr w:type="spellEnd"/>
-      <w:r>
-        <w:rPr>
-          <w:rFonts w:ascii="Times New Roman" w:hAnsi="Times New Roman" w:cs="Times New Roman"/>
-          <w:sz w:val="24"/>
-          <w:szCs w:val="24"/>
-        </w:rPr>
-        <w:t xml:space="preserve"> project folder</w:t>
+        <w:t>Navigate to root of SharedMusic project folder</w:t>
       </w:r>
     </w:p>
     <w:p>
@@ -1119,25 +966,7 @@
           <w:sz w:val="24"/>
           <w:szCs w:val="24"/>
         </w:rPr>
-        <w:t>Double check all dependencies are installed by running ‘</w:t>
-      </w:r>
-      <w:proofErr w:type="spellStart"/>
-      <w:r>
-        <w:rPr>
-          <w:rFonts w:ascii="Times New Roman" w:hAnsi="Times New Roman" w:cs="Times New Roman"/>
-          <w:sz w:val="24"/>
-          <w:szCs w:val="24"/>
-        </w:rPr>
-        <w:t>npm</w:t>
-      </w:r>
-      <w:proofErr w:type="spellEnd"/>
-      <w:r>
-        <w:rPr>
-          <w:rFonts w:ascii="Times New Roman" w:hAnsi="Times New Roman" w:cs="Times New Roman"/>
-          <w:sz w:val="24"/>
-          <w:szCs w:val="24"/>
-        </w:rPr>
-        <w:t xml:space="preserve"> install’</w:t>
+        <w:t>Double check all dependencies are installed by running ‘npm install’</w:t>
       </w:r>
     </w:p>
     <w:p>
@@ -1216,25 +1045,7 @@
           <w:sz w:val="24"/>
           <w:szCs w:val="24"/>
         </w:rPr>
-        <w:t xml:space="preserve">Run ‘node </w:t>
-      </w:r>
-      <w:proofErr w:type="spellStart"/>
-      <w:r>
-        <w:rPr>
-          <w:rFonts w:ascii="Times New Roman" w:hAnsi="Times New Roman" w:cs="Times New Roman"/>
-          <w:sz w:val="24"/>
-          <w:szCs w:val="24"/>
-        </w:rPr>
-        <w:t>node_modules</w:t>
-      </w:r>
-      <w:proofErr w:type="spellEnd"/>
-      <w:r>
-        <w:rPr>
-          <w:rFonts w:ascii="Times New Roman" w:hAnsi="Times New Roman" w:cs="Times New Roman"/>
-          <w:sz w:val="24"/>
-          <w:szCs w:val="24"/>
-        </w:rPr>
-        <w:t>/.bin/mocha’</w:t>
+        <w:t>Run ‘node node_modules/.bin/mocha’</w:t>
       </w:r>
     </w:p>
     <w:p>
@@ -1264,25 +1075,7 @@
           <w:sz w:val="24"/>
           <w:szCs w:val="24"/>
         </w:rPr>
-        <w:t xml:space="preserve">esults of the </w:t>
-      </w:r>
-      <w:proofErr w:type="spellStart"/>
-      <w:r>
-        <w:rPr>
-          <w:rFonts w:ascii="Times New Roman" w:hAnsi="Times New Roman" w:cs="Times New Roman"/>
-          <w:sz w:val="24"/>
-          <w:szCs w:val="24"/>
-        </w:rPr>
-        <w:t>SharedMusic</w:t>
-      </w:r>
-      <w:proofErr w:type="spellEnd"/>
-      <w:r>
-        <w:rPr>
-          <w:rFonts w:ascii="Times New Roman" w:hAnsi="Times New Roman" w:cs="Times New Roman"/>
-          <w:sz w:val="24"/>
-          <w:szCs w:val="24"/>
-        </w:rPr>
-        <w:t xml:space="preserve"> test</w:t>
+        <w:t>esults of the SharedMusic test</w:t>
       </w:r>
       <w:r>
         <w:rPr>
@@ -1357,25 +1150,7 @@
           <w:sz w:val="24"/>
           <w:szCs w:val="24"/>
         </w:rPr>
-        <w:t xml:space="preserve">Navigate to root of </w:t>
-      </w:r>
-      <w:proofErr w:type="spellStart"/>
-      <w:r>
-        <w:rPr>
-          <w:rFonts w:ascii="Times New Roman" w:hAnsi="Times New Roman" w:cs="Times New Roman"/>
-          <w:sz w:val="24"/>
-          <w:szCs w:val="24"/>
-        </w:rPr>
-        <w:t>SharedMusic</w:t>
-      </w:r>
-      <w:proofErr w:type="spellEnd"/>
-      <w:r>
-        <w:rPr>
-          <w:rFonts w:ascii="Times New Roman" w:hAnsi="Times New Roman" w:cs="Times New Roman"/>
-          <w:sz w:val="24"/>
-          <w:szCs w:val="24"/>
-        </w:rPr>
-        <w:t xml:space="preserve"> project folder</w:t>
+        <w:t>Navigate to root of SharedMusic project folder</w:t>
       </w:r>
     </w:p>
     <w:p>
@@ -1397,25 +1172,7 @@
           <w:sz w:val="24"/>
           <w:szCs w:val="24"/>
         </w:rPr>
-        <w:t>Double check all dependencies are installed by running ‘</w:t>
-      </w:r>
-      <w:proofErr w:type="spellStart"/>
-      <w:r>
-        <w:rPr>
-          <w:rFonts w:ascii="Times New Roman" w:hAnsi="Times New Roman" w:cs="Times New Roman"/>
-          <w:sz w:val="24"/>
-          <w:szCs w:val="24"/>
-        </w:rPr>
-        <w:t>npm</w:t>
-      </w:r>
-      <w:proofErr w:type="spellEnd"/>
-      <w:r>
-        <w:rPr>
-          <w:rFonts w:ascii="Times New Roman" w:hAnsi="Times New Roman" w:cs="Times New Roman"/>
-          <w:sz w:val="24"/>
-          <w:szCs w:val="24"/>
-        </w:rPr>
-        <w:t xml:space="preserve"> install’</w:t>
+        <w:t>Double check all dependencies are installed by running ‘npm install’</w:t>
       </w:r>
     </w:p>
     <w:p>
@@ -1540,43 +1297,7 @@
           <w:sz w:val="24"/>
           <w:szCs w:val="24"/>
         </w:rPr>
-        <w:t>Console output should read ‘listening on *:</w:t>
-      </w:r>
-      <w:proofErr w:type="spellStart"/>
-      <w:r>
-        <w:rPr>
-          <w:rFonts w:ascii="Times New Roman" w:hAnsi="Times New Roman" w:cs="Times New Roman"/>
-          <w:sz w:val="24"/>
-          <w:szCs w:val="24"/>
-        </w:rPr>
-        <w:t>xxxx</w:t>
-      </w:r>
-      <w:proofErr w:type="spellEnd"/>
-      <w:r>
-        <w:rPr>
-          <w:rFonts w:ascii="Times New Roman" w:hAnsi="Times New Roman" w:cs="Times New Roman"/>
-          <w:sz w:val="24"/>
-          <w:szCs w:val="24"/>
-        </w:rPr>
-        <w:t xml:space="preserve">’ where </w:t>
-      </w:r>
-      <w:proofErr w:type="spellStart"/>
-      <w:r>
-        <w:rPr>
-          <w:rFonts w:ascii="Times New Roman" w:hAnsi="Times New Roman" w:cs="Times New Roman"/>
-          <w:sz w:val="24"/>
-          <w:szCs w:val="24"/>
-        </w:rPr>
-        <w:t>xxxx</w:t>
-      </w:r>
-      <w:proofErr w:type="spellEnd"/>
-      <w:r>
-        <w:rPr>
-          <w:rFonts w:ascii="Times New Roman" w:hAnsi="Times New Roman" w:cs="Times New Roman"/>
-          <w:sz w:val="24"/>
-          <w:szCs w:val="24"/>
-        </w:rPr>
-        <w:t xml:space="preserve"> is a port number</w:t>
+        <w:t>Console output should read ‘listening on *:xxxx’ where xxxx is a port number</w:t>
       </w:r>
     </w:p>
     <w:p>
@@ -1598,25 +1319,7 @@
           <w:sz w:val="24"/>
           <w:szCs w:val="24"/>
         </w:rPr>
-        <w:t>Open your favorite browser and search for ‘</w:t>
-      </w:r>
-      <w:proofErr w:type="spellStart"/>
-      <w:r>
-        <w:rPr>
-          <w:rFonts w:ascii="Times New Roman" w:hAnsi="Times New Roman" w:cs="Times New Roman"/>
-          <w:sz w:val="24"/>
-          <w:szCs w:val="24"/>
-        </w:rPr>
-        <w:t>localhost:xxxx</w:t>
-      </w:r>
-      <w:proofErr w:type="spellEnd"/>
-      <w:r>
-        <w:rPr>
-          <w:rFonts w:ascii="Times New Roman" w:hAnsi="Times New Roman" w:cs="Times New Roman"/>
-          <w:sz w:val="24"/>
-          <w:szCs w:val="24"/>
-        </w:rPr>
-        <w:t>’</w:t>
+        <w:t>Open your favorite browser and search for ‘localhost:xxxx’</w:t>
       </w:r>
     </w:p>
     <w:p>
@@ -1638,25 +1341,7 @@
           <w:sz w:val="24"/>
           <w:szCs w:val="24"/>
         </w:rPr>
-        <w:t xml:space="preserve">The home page of </w:t>
-      </w:r>
-      <w:proofErr w:type="spellStart"/>
-      <w:r>
-        <w:rPr>
-          <w:rFonts w:ascii="Times New Roman" w:hAnsi="Times New Roman" w:cs="Times New Roman"/>
-          <w:sz w:val="24"/>
-          <w:szCs w:val="24"/>
-        </w:rPr>
-        <w:t>SharedMusic</w:t>
-      </w:r>
-      <w:proofErr w:type="spellEnd"/>
-      <w:r>
-        <w:rPr>
-          <w:rFonts w:ascii="Times New Roman" w:hAnsi="Times New Roman" w:cs="Times New Roman"/>
-          <w:sz w:val="24"/>
-          <w:szCs w:val="24"/>
-        </w:rPr>
-        <w:t xml:space="preserve"> should be displayed and the site should be fully functional for any further user testing.</w:t>
+        <w:t>The home page of SharedMusic should be displayed and the site should be fully functional for any further user testing.</w:t>
       </w:r>
     </w:p>
     <w:p>
@@ -1730,43 +1415,7 @@
           <w:sz w:val="24"/>
           <w:szCs w:val="24"/>
         </w:rPr>
-        <w:t xml:space="preserve">. We have </w:t>
-      </w:r>
-      <w:proofErr w:type="spellStart"/>
-      <w:r>
-        <w:rPr>
-          <w:rFonts w:ascii="Times New Roman" w:hAnsi="Times New Roman" w:cs="Times New Roman"/>
-          <w:sz w:val="24"/>
-          <w:szCs w:val="24"/>
-        </w:rPr>
-        <w:t>CircleCI</w:t>
-      </w:r>
-      <w:proofErr w:type="spellEnd"/>
-      <w:r>
-        <w:rPr>
-          <w:rFonts w:ascii="Times New Roman" w:hAnsi="Times New Roman" w:cs="Times New Roman"/>
-          <w:sz w:val="24"/>
-          <w:szCs w:val="24"/>
-        </w:rPr>
-        <w:t xml:space="preserve"> setup to run tests each time a push gets made to the </w:t>
-      </w:r>
-      <w:proofErr w:type="spellStart"/>
-      <w:r>
-        <w:rPr>
-          <w:rFonts w:ascii="Times New Roman" w:hAnsi="Times New Roman" w:cs="Times New Roman"/>
-          <w:sz w:val="24"/>
-          <w:szCs w:val="24"/>
-        </w:rPr>
-        <w:t>github</w:t>
-      </w:r>
-      <w:proofErr w:type="spellEnd"/>
-      <w:r>
-        <w:rPr>
-          <w:rFonts w:ascii="Times New Roman" w:hAnsi="Times New Roman" w:cs="Times New Roman"/>
-          <w:sz w:val="24"/>
-          <w:szCs w:val="24"/>
-        </w:rPr>
-        <w:t xml:space="preserve"> repo. </w:t>
+        <w:t xml:space="preserve">. We have CircleCI setup to run tests each time a push gets made to the github repo. </w:t>
       </w:r>
     </w:p>
     <w:p>
@@ -1833,43 +1482,7 @@
           <w:sz w:val="24"/>
           <w:szCs w:val="24"/>
         </w:rPr>
-        <w:t xml:space="preserve">Open </w:t>
-      </w:r>
-      <w:proofErr w:type="spellStart"/>
-      <w:r>
-        <w:rPr>
-          <w:rFonts w:ascii="Times New Roman" w:hAnsi="Times New Roman" w:cs="Times New Roman"/>
-          <w:sz w:val="24"/>
-          <w:szCs w:val="24"/>
-        </w:rPr>
-        <w:t>package.json</w:t>
-      </w:r>
-      <w:proofErr w:type="spellEnd"/>
-      <w:r>
-        <w:rPr>
-          <w:rFonts w:ascii="Times New Roman" w:hAnsi="Times New Roman" w:cs="Times New Roman"/>
-          <w:sz w:val="24"/>
-          <w:szCs w:val="24"/>
-        </w:rPr>
-        <w:t xml:space="preserve"> in </w:t>
-      </w:r>
-      <w:proofErr w:type="spellStart"/>
-      <w:r>
-        <w:rPr>
-          <w:rFonts w:ascii="Times New Roman" w:hAnsi="Times New Roman" w:cs="Times New Roman"/>
-          <w:sz w:val="24"/>
-          <w:szCs w:val="24"/>
-        </w:rPr>
-        <w:t>SharedMusic</w:t>
-      </w:r>
-      <w:proofErr w:type="spellEnd"/>
-      <w:r>
-        <w:rPr>
-          <w:rFonts w:ascii="Times New Roman" w:hAnsi="Times New Roman" w:cs="Times New Roman"/>
-          <w:sz w:val="24"/>
-          <w:szCs w:val="24"/>
-        </w:rPr>
-        <w:t xml:space="preserve"> root directory and update version field appropriately.</w:t>
+        <w:t>Open package.json in SharedMusic root directory and update version field appropriately.</w:t>
       </w:r>
     </w:p>
     <w:p>
@@ -1986,6 +1599,7 @@
           <w:sz w:val="24"/>
           <w:szCs w:val="24"/>
         </w:rPr>
+        <w:lastRenderedPageBreak/>
         <w:t>Copying files to your website so that the new version is visible to the world.</w:t>
       </w:r>
     </w:p>
@@ -2012,43 +1626,7 @@
           <w:sz w:val="24"/>
           <w:szCs w:val="24"/>
         </w:rPr>
-        <w:t xml:space="preserve"> command: </w:t>
-      </w:r>
-      <w:proofErr w:type="spellStart"/>
-      <w:r>
-        <w:rPr>
-          <w:rFonts w:ascii="Times New Roman" w:hAnsi="Times New Roman" w:cs="Times New Roman"/>
-          <w:sz w:val="24"/>
-          <w:szCs w:val="24"/>
-        </w:rPr>
-        <w:t>git</w:t>
-      </w:r>
-      <w:proofErr w:type="spellEnd"/>
-      <w:r>
-        <w:rPr>
-          <w:rFonts w:ascii="Times New Roman" w:hAnsi="Times New Roman" w:cs="Times New Roman"/>
-          <w:sz w:val="24"/>
-          <w:szCs w:val="24"/>
-        </w:rPr>
-        <w:t xml:space="preserve"> push </w:t>
-      </w:r>
-      <w:proofErr w:type="spellStart"/>
-      <w:r>
-        <w:rPr>
-          <w:rFonts w:ascii="Times New Roman" w:hAnsi="Times New Roman" w:cs="Times New Roman"/>
-          <w:sz w:val="24"/>
-          <w:szCs w:val="24"/>
-        </w:rPr>
-        <w:t>heroku</w:t>
-      </w:r>
-      <w:proofErr w:type="spellEnd"/>
-      <w:r>
-        <w:rPr>
-          <w:rFonts w:ascii="Times New Roman" w:hAnsi="Times New Roman" w:cs="Times New Roman"/>
-          <w:sz w:val="24"/>
-          <w:szCs w:val="24"/>
-        </w:rPr>
-        <w:t xml:space="preserve"> master</w:t>
+        <w:t xml:space="preserve"> command: git push heroku master</w:t>
       </w:r>
       <w:r>
         <w:rPr>
@@ -2088,42 +1666,23 @@
           <w:sz w:val="24"/>
           <w:szCs w:val="24"/>
         </w:rPr>
-        <w:t xml:space="preserve">collaborator on </w:t>
-      </w:r>
-      <w:proofErr w:type="spellStart"/>
-      <w:r>
-        <w:rPr>
-          <w:rFonts w:ascii="Times New Roman" w:hAnsi="Times New Roman" w:cs="Times New Roman"/>
-          <w:sz w:val="24"/>
-          <w:szCs w:val="24"/>
-        </w:rPr>
-        <w:t>heroku</w:t>
-      </w:r>
-      <w:proofErr w:type="spellEnd"/>
-      <w:r>
-        <w:rPr>
-          <w:rFonts w:ascii="Times New Roman" w:hAnsi="Times New Roman" w:cs="Times New Roman"/>
-          <w:sz w:val="24"/>
-          <w:szCs w:val="24"/>
-        </w:rPr>
-        <w:t>.</w:t>
-      </w:r>
-    </w:p>
-    <w:p>
-      <w:pPr>
-        <w:rPr>
-          <w:rFonts w:ascii="Times New Roman" w:hAnsi="Times New Roman" w:cs="Times New Roman"/>
-          <w:sz w:val="24"/>
-          <w:szCs w:val="24"/>
-        </w:rPr>
-      </w:pPr>
-      <w:r>
-        <w:rPr>
-          <w:rFonts w:ascii="Times New Roman" w:hAnsi="Times New Roman" w:cs="Times New Roman"/>
-          <w:sz w:val="24"/>
-          <w:szCs w:val="24"/>
-        </w:rPr>
-        <w:lastRenderedPageBreak/>
+        <w:t>collaborator on heroku.</w:t>
+      </w:r>
+    </w:p>
+    <w:p>
+      <w:pPr>
+        <w:rPr>
+          <w:rFonts w:ascii="Times New Roman" w:hAnsi="Times New Roman" w:cs="Times New Roman"/>
+          <w:sz w:val="24"/>
+          <w:szCs w:val="24"/>
+        </w:rPr>
+      </w:pPr>
+      <w:r>
+        <w:rPr>
+          <w:rFonts w:ascii="Times New Roman" w:hAnsi="Times New Roman" w:cs="Times New Roman"/>
+          <w:sz w:val="24"/>
+          <w:szCs w:val="24"/>
+        </w:rPr>
         <w:tab/>
         <w:t>In order to run that command, there is some setup involved:</w:t>
       </w:r>
@@ -2155,25 +1714,7 @@
           <w:sz w:val="24"/>
           <w:szCs w:val="24"/>
         </w:rPr>
-        <w:t xml:space="preserve">The </w:t>
-      </w:r>
-      <w:proofErr w:type="spellStart"/>
-      <w:r>
-        <w:rPr>
-          <w:rFonts w:ascii="Times New Roman" w:hAnsi="Times New Roman" w:cs="Times New Roman"/>
-          <w:sz w:val="24"/>
-          <w:szCs w:val="24"/>
-        </w:rPr>
-        <w:t>heroku</w:t>
-      </w:r>
-      <w:proofErr w:type="spellEnd"/>
-      <w:r>
-        <w:rPr>
-          <w:rFonts w:ascii="Times New Roman" w:hAnsi="Times New Roman" w:cs="Times New Roman"/>
-          <w:sz w:val="24"/>
-          <w:szCs w:val="24"/>
-        </w:rPr>
-        <w:t xml:space="preserve"> app owner must add you as a collaborator via the command—</w:t>
+        <w:t>The heroku app owner must add you as a collaborator via the command—</w:t>
       </w:r>
     </w:p>
     <w:p>
@@ -2201,43 +1742,13 @@
         </w:rPr>
         <w:tab/>
       </w:r>
-      <w:proofErr w:type="spellStart"/>
-      <w:proofErr w:type="gramStart"/>
-      <w:r>
-        <w:rPr>
-          <w:rFonts w:ascii="Times New Roman" w:hAnsi="Times New Roman" w:cs="Times New Roman"/>
-          <w:sz w:val="24"/>
-          <w:szCs w:val="24"/>
-        </w:rPr>
-        <w:t>heroku</w:t>
-      </w:r>
-      <w:proofErr w:type="spellEnd"/>
-      <w:proofErr w:type="gramEnd"/>
-      <w:r>
-        <w:rPr>
-          <w:rFonts w:ascii="Times New Roman" w:hAnsi="Times New Roman" w:cs="Times New Roman"/>
-          <w:sz w:val="24"/>
-          <w:szCs w:val="24"/>
-        </w:rPr>
-        <w:t xml:space="preserve"> </w:t>
-      </w:r>
-      <w:proofErr w:type="spellStart"/>
-      <w:r>
-        <w:rPr>
-          <w:rFonts w:ascii="Times New Roman" w:hAnsi="Times New Roman" w:cs="Times New Roman"/>
-          <w:sz w:val="24"/>
-          <w:szCs w:val="24"/>
-        </w:rPr>
-        <w:t>sharing:add</w:t>
-      </w:r>
-      <w:proofErr w:type="spellEnd"/>
-      <w:r>
-        <w:rPr>
-          <w:rFonts w:ascii="Times New Roman" w:hAnsi="Times New Roman" w:cs="Times New Roman"/>
-          <w:sz w:val="24"/>
-          <w:szCs w:val="24"/>
-        </w:rPr>
-        <w:t xml:space="preserve"> joe@example.com</w:t>
+      <w:r>
+        <w:rPr>
+          <w:rFonts w:ascii="Times New Roman" w:hAnsi="Times New Roman" w:cs="Times New Roman"/>
+          <w:sz w:val="24"/>
+          <w:szCs w:val="24"/>
+        </w:rPr>
+        <w:t>heroku sharing:add joe@example.com</w:t>
       </w:r>
     </w:p>
     <w:p>
@@ -2259,61 +1770,7 @@
           <w:sz w:val="24"/>
           <w:szCs w:val="24"/>
         </w:rPr>
-        <w:t xml:space="preserve">Then follow the instructions here for downloading the </w:t>
-      </w:r>
-      <w:proofErr w:type="spellStart"/>
-      <w:r>
-        <w:rPr>
-          <w:rFonts w:ascii="Times New Roman" w:hAnsi="Times New Roman" w:cs="Times New Roman"/>
-          <w:sz w:val="24"/>
-          <w:szCs w:val="24"/>
-        </w:rPr>
-        <w:t>heroku</w:t>
-      </w:r>
-      <w:proofErr w:type="spellEnd"/>
-      <w:r>
-        <w:rPr>
-          <w:rFonts w:ascii="Times New Roman" w:hAnsi="Times New Roman" w:cs="Times New Roman"/>
-          <w:sz w:val="24"/>
-          <w:szCs w:val="24"/>
-        </w:rPr>
-        <w:t xml:space="preserve"> </w:t>
-      </w:r>
-      <w:proofErr w:type="spellStart"/>
-      <w:r>
-        <w:rPr>
-          <w:rFonts w:ascii="Times New Roman" w:hAnsi="Times New Roman" w:cs="Times New Roman"/>
-          <w:sz w:val="24"/>
-          <w:szCs w:val="24"/>
-        </w:rPr>
-        <w:t>toolbelt</w:t>
-      </w:r>
-      <w:proofErr w:type="spellEnd"/>
-      <w:r>
-        <w:rPr>
-          <w:rFonts w:ascii="Times New Roman" w:hAnsi="Times New Roman" w:cs="Times New Roman"/>
-          <w:sz w:val="24"/>
-          <w:szCs w:val="24"/>
-        </w:rPr>
-        <w:t xml:space="preserve"> and cloning the </w:t>
-      </w:r>
-      <w:proofErr w:type="spellStart"/>
-      <w:r>
-        <w:rPr>
-          <w:rFonts w:ascii="Times New Roman" w:hAnsi="Times New Roman" w:cs="Times New Roman"/>
-          <w:sz w:val="24"/>
-          <w:szCs w:val="24"/>
-        </w:rPr>
-        <w:t>heroku</w:t>
-      </w:r>
-      <w:proofErr w:type="spellEnd"/>
-      <w:r>
-        <w:rPr>
-          <w:rFonts w:ascii="Times New Roman" w:hAnsi="Times New Roman" w:cs="Times New Roman"/>
-          <w:sz w:val="24"/>
-          <w:szCs w:val="24"/>
-        </w:rPr>
-        <w:t xml:space="preserve"> app</w:t>
+        <w:t>Then follow the instructions here for downloading the heroku toolbelt and cloning the heroku app</w:t>
       </w:r>
     </w:p>
     <w:p>
@@ -2378,26 +1835,17 @@
           <w:szCs w:val="24"/>
         </w:rPr>
         <w:tab/>
-        <w:t>?????????</w:t>
-      </w:r>
-      <w:proofErr w:type="gramStart"/>
-      <w:r>
-        <w:rPr>
-          <w:rFonts w:ascii="Times New Roman" w:hAnsi="Times New Roman" w:cs="Times New Roman"/>
-          <w:sz w:val="24"/>
-          <w:szCs w:val="24"/>
-        </w:rPr>
-        <w:t>what</w:t>
-      </w:r>
-      <w:proofErr w:type="gramEnd"/>
-      <w:r>
-        <w:rPr>
-          <w:rFonts w:ascii="Times New Roman" w:hAnsi="Times New Roman" w:cs="Times New Roman"/>
-          <w:sz w:val="24"/>
-          <w:szCs w:val="24"/>
-        </w:rPr>
-        <w:t xml:space="preserve"> does sanity checking the website mean? Wouldn’t you just browse to the website and view it with your eyes for a sanity-check?</w:t>
-      </w:r>
+      </w:r>
+      <w:r>
+        <w:rPr>
+          <w:rFonts w:ascii="Times New Roman" w:hAnsi="Times New Roman" w:cs="Times New Roman"/>
+          <w:sz w:val="24"/>
+          <w:szCs w:val="24"/>
+        </w:rPr>
+        <w:t>Team manager is responsible for running all tests and doing a quick run through of basic functionality of the site before deploying a new release.</w:t>
+      </w:r>
+      <w:bookmarkStart w:id="0" w:name="_GoBack"/>
+      <w:bookmarkEnd w:id="0"/>
     </w:p>
     <w:p>
       <w:pPr>
@@ -2424,25 +1872,7 @@
           <w:szCs w:val="24"/>
         </w:rPr>
         <w:tab/>
-        <w:t xml:space="preserve">Any issues can be filed/handled via the project’s </w:t>
-      </w:r>
-      <w:proofErr w:type="spellStart"/>
-      <w:r>
-        <w:rPr>
-          <w:rFonts w:ascii="Times New Roman" w:hAnsi="Times New Roman" w:cs="Times New Roman"/>
-          <w:sz w:val="24"/>
-          <w:szCs w:val="24"/>
-        </w:rPr>
-        <w:t>github</w:t>
-      </w:r>
-      <w:proofErr w:type="spellEnd"/>
-      <w:r>
-        <w:rPr>
-          <w:rFonts w:ascii="Times New Roman" w:hAnsi="Times New Roman" w:cs="Times New Roman"/>
-          <w:sz w:val="24"/>
-          <w:szCs w:val="24"/>
-        </w:rPr>
-        <w:t xml:space="preserve"> repository   (</w:t>
+        <w:t>Any issues can be filed/handled via the project’s github repository   (</w:t>
       </w:r>
       <w:hyperlink r:id="rId11" w:history="1">
         <w:r>
@@ -2476,8 +1906,6 @@
           <w:szCs w:val="24"/>
         </w:rPr>
       </w:pPr>
-      <w:bookmarkStart w:id="0" w:name="_GoBack"/>
-      <w:bookmarkEnd w:id="0"/>
     </w:p>
     <w:sectPr>
       <w:pgSz w:w="12240" w:h="15840"/>

--- a/documentation/dev_documentation.docx
+++ b/documentation/dev_documentation.docx
@@ -11,6 +11,7 @@
           <w:szCs w:val="24"/>
         </w:rPr>
       </w:pPr>
+      <w:proofErr w:type="spellStart"/>
       <w:r>
         <w:rPr>
           <w:rFonts w:ascii="Times New Roman" w:hAnsi="Times New Roman" w:cs="Times New Roman"/>
@@ -19,6 +20,7 @@
         </w:rPr>
         <w:t>SharedMusic</w:t>
       </w:r>
+      <w:proofErr w:type="spellEnd"/>
     </w:p>
     <w:p>
       <w:pPr>
@@ -115,7 +117,25 @@
           <w:sz w:val="24"/>
           <w:szCs w:val="24"/>
         </w:rPr>
-        <w:t>Download and install git (</w:t>
+        <w:t xml:space="preserve">Download and install </w:t>
+      </w:r>
+      <w:proofErr w:type="spellStart"/>
+      <w:r>
+        <w:rPr>
+          <w:rFonts w:ascii="Times New Roman" w:hAnsi="Times New Roman" w:cs="Times New Roman"/>
+          <w:sz w:val="24"/>
+          <w:szCs w:val="24"/>
+        </w:rPr>
+        <w:t>git</w:t>
+      </w:r>
+      <w:proofErr w:type="spellEnd"/>
+      <w:r>
+        <w:rPr>
+          <w:rFonts w:ascii="Times New Roman" w:hAnsi="Times New Roman" w:cs="Times New Roman"/>
+          <w:sz w:val="24"/>
+          <w:szCs w:val="24"/>
+        </w:rPr>
+        <w:t xml:space="preserve"> (</w:t>
       </w:r>
       <w:hyperlink r:id="rId5" w:history="1">
         <w:r>
@@ -219,7 +239,25 @@
           <w:sz w:val="24"/>
           <w:szCs w:val="24"/>
         </w:rPr>
-        <w:t xml:space="preserve">Run ‘git clone </w:t>
+        <w:t>Run ‘</w:t>
+      </w:r>
+      <w:proofErr w:type="spellStart"/>
+      <w:r>
+        <w:rPr>
+          <w:rFonts w:ascii="Times New Roman" w:hAnsi="Times New Roman" w:cs="Times New Roman"/>
+          <w:sz w:val="24"/>
+          <w:szCs w:val="24"/>
+        </w:rPr>
+        <w:t>git</w:t>
+      </w:r>
+      <w:proofErr w:type="spellEnd"/>
+      <w:r>
+        <w:rPr>
+          <w:rFonts w:ascii="Times New Roman" w:hAnsi="Times New Roman" w:cs="Times New Roman"/>
+          <w:sz w:val="24"/>
+          <w:szCs w:val="24"/>
+        </w:rPr>
+        <w:t xml:space="preserve"> clone </w:t>
       </w:r>
       <w:hyperlink r:id="rId7" w:history="1">
         <w:r>
@@ -268,7 +306,25 @@
           <w:sz w:val="24"/>
           <w:szCs w:val="24"/>
         </w:rPr>
-        <w:t>Navigate to the newly created SharedMusic directory</w:t>
+        <w:t xml:space="preserve">Navigate to the newly created </w:t>
+      </w:r>
+      <w:proofErr w:type="spellStart"/>
+      <w:r>
+        <w:rPr>
+          <w:rFonts w:ascii="Times New Roman" w:hAnsi="Times New Roman" w:cs="Times New Roman"/>
+          <w:sz w:val="24"/>
+          <w:szCs w:val="24"/>
+        </w:rPr>
+        <w:t>SharedMusic</w:t>
+      </w:r>
+      <w:proofErr w:type="spellEnd"/>
+      <w:r>
+        <w:rPr>
+          <w:rFonts w:ascii="Times New Roman" w:hAnsi="Times New Roman" w:cs="Times New Roman"/>
+          <w:sz w:val="24"/>
+          <w:szCs w:val="24"/>
+        </w:rPr>
+        <w:t xml:space="preserve"> directory</w:t>
       </w:r>
     </w:p>
     <w:p>
@@ -290,7 +346,25 @@
           <w:sz w:val="24"/>
           <w:szCs w:val="24"/>
         </w:rPr>
-        <w:t>Run ‘npm install’ to download all project dependencies</w:t>
+        <w:t>Run ‘</w:t>
+      </w:r>
+      <w:proofErr w:type="spellStart"/>
+      <w:r>
+        <w:rPr>
+          <w:rFonts w:ascii="Times New Roman" w:hAnsi="Times New Roman" w:cs="Times New Roman"/>
+          <w:sz w:val="24"/>
+          <w:szCs w:val="24"/>
+        </w:rPr>
+        <w:t>npm</w:t>
+      </w:r>
+      <w:proofErr w:type="spellEnd"/>
+      <w:r>
+        <w:rPr>
+          <w:rFonts w:ascii="Times New Roman" w:hAnsi="Times New Roman" w:cs="Times New Roman"/>
+          <w:sz w:val="24"/>
+          <w:szCs w:val="24"/>
+        </w:rPr>
+        <w:t xml:space="preserve"> install’ to download all project dependencies</w:t>
       </w:r>
     </w:p>
     <w:p>
@@ -321,6 +395,7 @@
           <w:szCs w:val="24"/>
         </w:rPr>
       </w:pPr>
+      <w:proofErr w:type="gramStart"/>
       <w:r>
         <w:rPr>
           <w:rFonts w:ascii="Times New Roman" w:hAnsi="Times New Roman" w:cs="Times New Roman"/>
@@ -329,6 +404,7 @@
         </w:rPr>
         <w:t>bin</w:t>
       </w:r>
+      <w:proofErr w:type="gramEnd"/>
     </w:p>
     <w:p>
       <w:pPr>
@@ -346,7 +422,24 @@
           <w:szCs w:val="24"/>
         </w:rPr>
         <w:tab/>
-        <w:t>initializing the server</w:t>
+      </w:r>
+      <w:proofErr w:type="gramStart"/>
+      <w:r>
+        <w:rPr>
+          <w:rFonts w:ascii="Times New Roman" w:hAnsi="Times New Roman" w:cs="Times New Roman"/>
+          <w:sz w:val="24"/>
+          <w:szCs w:val="24"/>
+        </w:rPr>
+        <w:t>initializing</w:t>
+      </w:r>
+      <w:proofErr w:type="gramEnd"/>
+      <w:r>
+        <w:rPr>
+          <w:rFonts w:ascii="Times New Roman" w:hAnsi="Times New Roman" w:cs="Times New Roman"/>
+          <w:sz w:val="24"/>
+          <w:szCs w:val="24"/>
+        </w:rPr>
+        <w:t xml:space="preserve"> the server</w:t>
       </w:r>
     </w:p>
     <w:p>
@@ -358,6 +451,7 @@
           <w:szCs w:val="24"/>
         </w:rPr>
       </w:pPr>
+      <w:proofErr w:type="gramStart"/>
       <w:r>
         <w:rPr>
           <w:rFonts w:ascii="Times New Roman" w:hAnsi="Times New Roman" w:cs="Times New Roman"/>
@@ -366,6 +460,7 @@
         </w:rPr>
         <w:t>controllers</w:t>
       </w:r>
+      <w:proofErr w:type="gramEnd"/>
     </w:p>
     <w:p>
       <w:pPr>
@@ -377,6 +472,7 @@
           <w:szCs w:val="24"/>
         </w:rPr>
       </w:pPr>
+      <w:proofErr w:type="gramStart"/>
       <w:r>
         <w:rPr>
           <w:rFonts w:ascii="Times New Roman" w:hAnsi="Times New Roman" w:cs="Times New Roman"/>
@@ -391,7 +487,16 @@
           <w:sz w:val="24"/>
           <w:szCs w:val="24"/>
         </w:rPr>
-        <w:t>ogic for handling requests</w:t>
+        <w:t>ogic</w:t>
+      </w:r>
+      <w:proofErr w:type="gramEnd"/>
+      <w:r>
+        <w:rPr>
+          <w:rFonts w:ascii="Times New Roman" w:hAnsi="Times New Roman" w:cs="Times New Roman"/>
+          <w:sz w:val="24"/>
+          <w:szCs w:val="24"/>
+        </w:rPr>
+        <w:t xml:space="preserve"> for handling requests</w:t>
       </w:r>
     </w:p>
     <w:p>
@@ -407,6 +512,7 @@
           <w:szCs w:val="24"/>
         </w:rPr>
       </w:pPr>
+      <w:proofErr w:type="gramStart"/>
       <w:r>
         <w:rPr>
           <w:rFonts w:ascii="Times New Roman" w:hAnsi="Times New Roman" w:cs="Times New Roman"/>
@@ -421,7 +527,16 @@
           <w:sz w:val="24"/>
           <w:szCs w:val="24"/>
         </w:rPr>
-        <w:t>ends commands to the model to update the model’s state</w:t>
+        <w:t>ends</w:t>
+      </w:r>
+      <w:proofErr w:type="gramEnd"/>
+      <w:r>
+        <w:rPr>
+          <w:rFonts w:ascii="Times New Roman" w:hAnsi="Times New Roman" w:cs="Times New Roman"/>
+          <w:sz w:val="24"/>
+          <w:szCs w:val="24"/>
+        </w:rPr>
+        <w:t xml:space="preserve"> commands to the model to update the model’s state</w:t>
       </w:r>
       <w:r>
         <w:rPr>
@@ -442,6 +557,7 @@
           <w:szCs w:val="24"/>
         </w:rPr>
       </w:pPr>
+      <w:proofErr w:type="gramStart"/>
       <w:r>
         <w:rPr>
           <w:rFonts w:ascii="Times New Roman" w:hAnsi="Times New Roman" w:cs="Times New Roman"/>
@@ -456,7 +572,16 @@
           <w:sz w:val="24"/>
           <w:szCs w:val="24"/>
         </w:rPr>
-        <w:t>ends commands to its associated view to change view’s presentation</w:t>
+        <w:t>ends</w:t>
+      </w:r>
+      <w:proofErr w:type="gramEnd"/>
+      <w:r>
+        <w:rPr>
+          <w:rFonts w:ascii="Times New Roman" w:hAnsi="Times New Roman" w:cs="Times New Roman"/>
+          <w:sz w:val="24"/>
+          <w:szCs w:val="24"/>
+        </w:rPr>
+        <w:t xml:space="preserve"> commands to its associated view to change view’s presentation</w:t>
       </w:r>
     </w:p>
     <w:p>
@@ -468,6 +593,7 @@
           <w:szCs w:val="24"/>
         </w:rPr>
       </w:pPr>
+      <w:proofErr w:type="gramStart"/>
       <w:r>
         <w:rPr>
           <w:rFonts w:ascii="Times New Roman" w:hAnsi="Times New Roman" w:cs="Times New Roman"/>
@@ -476,6 +602,7 @@
         </w:rPr>
         <w:t>documentation</w:t>
       </w:r>
+      <w:proofErr w:type="gramEnd"/>
     </w:p>
     <w:p>
       <w:pPr>
@@ -493,7 +620,24 @@
           <w:szCs w:val="24"/>
         </w:rPr>
         <w:tab/>
-        <w:t>user and developer documentation</w:t>
+      </w:r>
+      <w:proofErr w:type="gramStart"/>
+      <w:r>
+        <w:rPr>
+          <w:rFonts w:ascii="Times New Roman" w:hAnsi="Times New Roman" w:cs="Times New Roman"/>
+          <w:sz w:val="24"/>
+          <w:szCs w:val="24"/>
+        </w:rPr>
+        <w:t>user</w:t>
+      </w:r>
+      <w:proofErr w:type="gramEnd"/>
+      <w:r>
+        <w:rPr>
+          <w:rFonts w:ascii="Times New Roman" w:hAnsi="Times New Roman" w:cs="Times New Roman"/>
+          <w:sz w:val="24"/>
+          <w:szCs w:val="24"/>
+        </w:rPr>
+        <w:t xml:space="preserve"> and developer documentation</w:t>
       </w:r>
       <w:r>
         <w:rPr>
@@ -513,6 +657,7 @@
           <w:szCs w:val="24"/>
         </w:rPr>
       </w:pPr>
+      <w:proofErr w:type="spellStart"/>
       <w:r>
         <w:rPr>
           <w:rFonts w:ascii="Times New Roman" w:hAnsi="Times New Roman" w:cs="Times New Roman"/>
@@ -521,6 +666,7 @@
         </w:rPr>
         <w:t>node_modules</w:t>
       </w:r>
+      <w:proofErr w:type="spellEnd"/>
     </w:p>
     <w:p>
       <w:pPr>
@@ -532,13 +678,23 @@
           <w:szCs w:val="24"/>
         </w:rPr>
       </w:pPr>
-      <w:r>
-        <w:rPr>
-          <w:rFonts w:ascii="Times New Roman" w:hAnsi="Times New Roman" w:cs="Times New Roman"/>
-          <w:sz w:val="24"/>
-          <w:szCs w:val="24"/>
-        </w:rPr>
-        <w:t>installed dependencies</w:t>
+      <w:proofErr w:type="gramStart"/>
+      <w:r>
+        <w:rPr>
+          <w:rFonts w:ascii="Times New Roman" w:hAnsi="Times New Roman" w:cs="Times New Roman"/>
+          <w:sz w:val="24"/>
+          <w:szCs w:val="24"/>
+        </w:rPr>
+        <w:t>installed</w:t>
+      </w:r>
+      <w:proofErr w:type="gramEnd"/>
+      <w:r>
+        <w:rPr>
+          <w:rFonts w:ascii="Times New Roman" w:hAnsi="Times New Roman" w:cs="Times New Roman"/>
+          <w:sz w:val="24"/>
+          <w:szCs w:val="24"/>
+        </w:rPr>
+        <w:t xml:space="preserve"> dependencies</w:t>
       </w:r>
     </w:p>
     <w:p>
@@ -550,6 +706,7 @@
           <w:szCs w:val="24"/>
         </w:rPr>
       </w:pPr>
+      <w:proofErr w:type="gramStart"/>
       <w:r>
         <w:rPr>
           <w:rFonts w:ascii="Times New Roman" w:hAnsi="Times New Roman" w:cs="Times New Roman"/>
@@ -566,6 +723,7 @@
         </w:rPr>
         <w:t>s</w:t>
       </w:r>
+      <w:proofErr w:type="gramEnd"/>
     </w:p>
     <w:p>
       <w:pPr>
@@ -577,6 +735,7 @@
           <w:szCs w:val="24"/>
         </w:rPr>
       </w:pPr>
+      <w:proofErr w:type="gramStart"/>
       <w:r>
         <w:rPr>
           <w:rFonts w:ascii="Times New Roman" w:hAnsi="Times New Roman" w:cs="Times New Roman"/>
@@ -591,7 +750,16 @@
           <w:sz w:val="24"/>
           <w:szCs w:val="24"/>
         </w:rPr>
-        <w:t>nternal data structures of the server</w:t>
+        <w:t>nternal</w:t>
+      </w:r>
+      <w:proofErr w:type="gramEnd"/>
+      <w:r>
+        <w:rPr>
+          <w:rFonts w:ascii="Times New Roman" w:hAnsi="Times New Roman" w:cs="Times New Roman"/>
+          <w:sz w:val="24"/>
+          <w:szCs w:val="24"/>
+        </w:rPr>
+        <w:t xml:space="preserve"> data structures of the server</w:t>
       </w:r>
     </w:p>
     <w:p>
@@ -644,6 +812,7 @@
           <w:szCs w:val="24"/>
         </w:rPr>
       </w:pPr>
+      <w:proofErr w:type="spellStart"/>
       <w:r>
         <w:rPr>
           <w:rFonts w:ascii="Times New Roman" w:hAnsi="Times New Roman" w:cs="Times New Roman"/>
@@ -652,6 +821,7 @@
         </w:rPr>
         <w:t>RoomState</w:t>
       </w:r>
+      <w:proofErr w:type="spellEnd"/>
       <w:r>
         <w:rPr>
           <w:rFonts w:ascii="Times New Roman" w:hAnsi="Times New Roman" w:cs="Times New Roman"/>
@@ -670,6 +840,7 @@
           <w:szCs w:val="24"/>
         </w:rPr>
       </w:pPr>
+      <w:proofErr w:type="gramStart"/>
       <w:r>
         <w:rPr>
           <w:rFonts w:ascii="Times New Roman" w:hAnsi="Times New Roman" w:cs="Times New Roman"/>
@@ -678,6 +849,7 @@
         </w:rPr>
         <w:t>test</w:t>
       </w:r>
+      <w:proofErr w:type="gramEnd"/>
     </w:p>
     <w:p>
       <w:pPr>
@@ -689,13 +861,23 @@
           <w:szCs w:val="24"/>
         </w:rPr>
       </w:pPr>
-      <w:r>
-        <w:rPr>
-          <w:rFonts w:ascii="Times New Roman" w:hAnsi="Times New Roman" w:cs="Times New Roman"/>
-          <w:sz w:val="24"/>
-          <w:szCs w:val="24"/>
-        </w:rPr>
-        <w:t>test related files</w:t>
+      <w:proofErr w:type="gramStart"/>
+      <w:r>
+        <w:rPr>
+          <w:rFonts w:ascii="Times New Roman" w:hAnsi="Times New Roman" w:cs="Times New Roman"/>
+          <w:sz w:val="24"/>
+          <w:szCs w:val="24"/>
+        </w:rPr>
+        <w:t>test</w:t>
+      </w:r>
+      <w:proofErr w:type="gramEnd"/>
+      <w:r>
+        <w:rPr>
+          <w:rFonts w:ascii="Times New Roman" w:hAnsi="Times New Roman" w:cs="Times New Roman"/>
+          <w:sz w:val="24"/>
+          <w:szCs w:val="24"/>
+        </w:rPr>
+        <w:t xml:space="preserve"> related files</w:t>
       </w:r>
     </w:p>
     <w:p>
@@ -708,6 +890,7 @@
           <w:szCs w:val="24"/>
         </w:rPr>
       </w:pPr>
+      <w:proofErr w:type="gramStart"/>
       <w:r>
         <w:rPr>
           <w:rFonts w:ascii="Times New Roman" w:hAnsi="Times New Roman" w:cs="Times New Roman"/>
@@ -722,7 +905,16 @@
           <w:sz w:val="24"/>
           <w:szCs w:val="24"/>
         </w:rPr>
-        <w:t>ocha iterates over each file in directory and runs its tests</w:t>
+        <w:t>ocha</w:t>
+      </w:r>
+      <w:proofErr w:type="gramEnd"/>
+      <w:r>
+        <w:rPr>
+          <w:rFonts w:ascii="Times New Roman" w:hAnsi="Times New Roman" w:cs="Times New Roman"/>
+          <w:sz w:val="24"/>
+          <w:szCs w:val="24"/>
+        </w:rPr>
+        <w:t xml:space="preserve"> iterates over each file in directory and runs its tests</w:t>
       </w:r>
     </w:p>
     <w:p>
@@ -734,6 +926,7 @@
           <w:szCs w:val="24"/>
         </w:rPr>
       </w:pPr>
+      <w:proofErr w:type="gramStart"/>
       <w:r>
         <w:rPr>
           <w:rFonts w:ascii="Times New Roman" w:hAnsi="Times New Roman" w:cs="Times New Roman"/>
@@ -742,6 +935,7 @@
         </w:rPr>
         <w:t>views</w:t>
       </w:r>
+      <w:proofErr w:type="gramEnd"/>
     </w:p>
     <w:p>
       <w:pPr>
@@ -753,13 +947,23 @@
           <w:szCs w:val="24"/>
         </w:rPr>
       </w:pPr>
-      <w:r>
-        <w:rPr>
-          <w:rFonts w:ascii="Times New Roman" w:hAnsi="Times New Roman" w:cs="Times New Roman"/>
-          <w:sz w:val="24"/>
-          <w:szCs w:val="24"/>
-        </w:rPr>
-        <w:t>view-able page related logic</w:t>
+      <w:proofErr w:type="gramStart"/>
+      <w:r>
+        <w:rPr>
+          <w:rFonts w:ascii="Times New Roman" w:hAnsi="Times New Roman" w:cs="Times New Roman"/>
+          <w:sz w:val="24"/>
+          <w:szCs w:val="24"/>
+        </w:rPr>
+        <w:t>view-able</w:t>
+      </w:r>
+      <w:proofErr w:type="gramEnd"/>
+      <w:r>
+        <w:rPr>
+          <w:rFonts w:ascii="Times New Roman" w:hAnsi="Times New Roman" w:cs="Times New Roman"/>
+          <w:sz w:val="24"/>
+          <w:szCs w:val="24"/>
+        </w:rPr>
+        <w:t xml:space="preserve"> page related logic</w:t>
       </w:r>
     </w:p>
     <w:p>
@@ -798,6 +1002,7 @@
           <w:szCs w:val="24"/>
         </w:rPr>
       </w:pPr>
+      <w:proofErr w:type="gramStart"/>
       <w:r>
         <w:rPr>
           <w:rFonts w:ascii="Times New Roman" w:hAnsi="Times New Roman" w:cs="Times New Roman"/>
@@ -806,6 +1011,7 @@
         </w:rPr>
         <w:t>public</w:t>
       </w:r>
+      <w:proofErr w:type="gramEnd"/>
     </w:p>
     <w:p>
       <w:pPr>
@@ -817,13 +1023,23 @@
           <w:szCs w:val="24"/>
         </w:rPr>
       </w:pPr>
-      <w:r>
-        <w:rPr>
-          <w:rFonts w:ascii="Times New Roman" w:hAnsi="Times New Roman" w:cs="Times New Roman"/>
-          <w:sz w:val="24"/>
-          <w:szCs w:val="24"/>
-        </w:rPr>
-        <w:t>Javascript/</w:t>
+      <w:proofErr w:type="spellStart"/>
+      <w:r>
+        <w:rPr>
+          <w:rFonts w:ascii="Times New Roman" w:hAnsi="Times New Roman" w:cs="Times New Roman"/>
+          <w:sz w:val="24"/>
+          <w:szCs w:val="24"/>
+        </w:rPr>
+        <w:t>Javascript</w:t>
+      </w:r>
+      <w:proofErr w:type="spellEnd"/>
+      <w:r>
+        <w:rPr>
+          <w:rFonts w:ascii="Times New Roman" w:hAnsi="Times New Roman" w:cs="Times New Roman"/>
+          <w:sz w:val="24"/>
+          <w:szCs w:val="24"/>
+        </w:rPr>
+        <w:t>/</w:t>
       </w:r>
       <w:r>
         <w:rPr>
@@ -897,13 +1113,23 @@
         <w:lastRenderedPageBreak/>
         <w:tab/>
       </w:r>
-      <w:r>
-        <w:rPr>
-          <w:rFonts w:ascii="Times New Roman" w:hAnsi="Times New Roman" w:cs="Times New Roman"/>
-          <w:sz w:val="24"/>
-          <w:szCs w:val="24"/>
-        </w:rPr>
-        <w:t>Javascript is an interpreted languages so this is not required.</w:t>
+      <w:proofErr w:type="spellStart"/>
+      <w:r>
+        <w:rPr>
+          <w:rFonts w:ascii="Times New Roman" w:hAnsi="Times New Roman" w:cs="Times New Roman"/>
+          <w:sz w:val="24"/>
+          <w:szCs w:val="24"/>
+        </w:rPr>
+        <w:t>Javascript</w:t>
+      </w:r>
+      <w:proofErr w:type="spellEnd"/>
+      <w:r>
+        <w:rPr>
+          <w:rFonts w:ascii="Times New Roman" w:hAnsi="Times New Roman" w:cs="Times New Roman"/>
+          <w:sz w:val="24"/>
+          <w:szCs w:val="24"/>
+        </w:rPr>
+        <w:t xml:space="preserve"> is an interpreted languages so this is not required.</w:t>
       </w:r>
     </w:p>
     <w:p>
@@ -944,7 +1170,25 @@
           <w:sz w:val="24"/>
           <w:szCs w:val="24"/>
         </w:rPr>
-        <w:t>Navigate to root of SharedMusic project folder</w:t>
+        <w:t xml:space="preserve">Navigate to root of </w:t>
+      </w:r>
+      <w:proofErr w:type="spellStart"/>
+      <w:r>
+        <w:rPr>
+          <w:rFonts w:ascii="Times New Roman" w:hAnsi="Times New Roman" w:cs="Times New Roman"/>
+          <w:sz w:val="24"/>
+          <w:szCs w:val="24"/>
+        </w:rPr>
+        <w:t>SharedMusic</w:t>
+      </w:r>
+      <w:proofErr w:type="spellEnd"/>
+      <w:r>
+        <w:rPr>
+          <w:rFonts w:ascii="Times New Roman" w:hAnsi="Times New Roman" w:cs="Times New Roman"/>
+          <w:sz w:val="24"/>
+          <w:szCs w:val="24"/>
+        </w:rPr>
+        <w:t xml:space="preserve"> project folder</w:t>
       </w:r>
     </w:p>
     <w:p>
@@ -966,7 +1210,25 @@
           <w:sz w:val="24"/>
           <w:szCs w:val="24"/>
         </w:rPr>
-        <w:t>Double check all dependencies are installed by running ‘npm install’</w:t>
+        <w:t>Double check all dependencies are installed by running ‘</w:t>
+      </w:r>
+      <w:proofErr w:type="spellStart"/>
+      <w:r>
+        <w:rPr>
+          <w:rFonts w:ascii="Times New Roman" w:hAnsi="Times New Roman" w:cs="Times New Roman"/>
+          <w:sz w:val="24"/>
+          <w:szCs w:val="24"/>
+        </w:rPr>
+        <w:t>npm</w:t>
+      </w:r>
+      <w:proofErr w:type="spellEnd"/>
+      <w:r>
+        <w:rPr>
+          <w:rFonts w:ascii="Times New Roman" w:hAnsi="Times New Roman" w:cs="Times New Roman"/>
+          <w:sz w:val="24"/>
+          <w:szCs w:val="24"/>
+        </w:rPr>
+        <w:t xml:space="preserve"> install’</w:t>
       </w:r>
     </w:p>
     <w:p>
@@ -1031,6 +1293,88 @@
     </w:p>
     <w:p>
       <w:pPr>
+        <w:ind w:firstLine="720"/>
+        <w:contextualSpacing/>
+        <w:rPr>
+          <w:rFonts w:ascii="Times New Roman" w:hAnsi="Times New Roman" w:cs="Times New Roman"/>
+          <w:sz w:val="24"/>
+          <w:szCs w:val="24"/>
+        </w:rPr>
+      </w:pPr>
+      <w:r>
+        <w:rPr>
+          <w:rFonts w:ascii="Times New Roman" w:hAnsi="Times New Roman" w:cs="Times New Roman"/>
+          <w:sz w:val="24"/>
+          <w:szCs w:val="24"/>
+        </w:rPr>
+        <w:tab/>
+        <w:t xml:space="preserve">Run </w:t>
+      </w:r>
+      <w:r>
+        <w:rPr>
+          <w:rFonts w:ascii="Times New Roman" w:hAnsi="Times New Roman" w:cs="Times New Roman"/>
+          <w:sz w:val="24"/>
+          <w:szCs w:val="24"/>
+        </w:rPr>
+        <w:t>‘</w:t>
+      </w:r>
+      <w:proofErr w:type="spellStart"/>
+      <w:r>
+        <w:rPr>
+          <w:rFonts w:ascii="Times New Roman" w:hAnsi="Times New Roman" w:cs="Times New Roman"/>
+          <w:sz w:val="24"/>
+          <w:szCs w:val="24"/>
+        </w:rPr>
+        <w:t>chmod</w:t>
+      </w:r>
+      <w:proofErr w:type="spellEnd"/>
+      <w:r>
+        <w:rPr>
+          <w:rFonts w:ascii="Times New Roman" w:hAnsi="Times New Roman" w:cs="Times New Roman"/>
+          <w:sz w:val="24"/>
+          <w:szCs w:val="24"/>
+        </w:rPr>
+        <w:t xml:space="preserve"> +x </w:t>
+      </w:r>
+      <w:proofErr w:type="spellStart"/>
+      <w:r>
+        <w:rPr>
+          <w:rFonts w:ascii="Times New Roman" w:hAnsi="Times New Roman" w:cs="Times New Roman"/>
+          <w:sz w:val="24"/>
+          <w:szCs w:val="24"/>
+        </w:rPr>
+        <w:t>n</w:t>
+      </w:r>
+      <w:r>
+        <w:rPr>
+          <w:rFonts w:ascii="Times New Roman" w:hAnsi="Times New Roman" w:cs="Times New Roman"/>
+          <w:sz w:val="24"/>
+          <w:szCs w:val="24"/>
+        </w:rPr>
+        <w:t>ode_modules</w:t>
+      </w:r>
+      <w:proofErr w:type="spellEnd"/>
+      <w:r>
+        <w:rPr>
+          <w:rFonts w:ascii="Times New Roman" w:hAnsi="Times New Roman" w:cs="Times New Roman"/>
+          <w:sz w:val="24"/>
+          <w:szCs w:val="24"/>
+        </w:rPr>
+        <w:t>/.bin/mocha</w:t>
+      </w:r>
+      <w:r>
+        <w:rPr>
+          <w:rFonts w:ascii="Times New Roman" w:hAnsi="Times New Roman" w:cs="Times New Roman"/>
+          <w:sz w:val="24"/>
+          <w:szCs w:val="24"/>
+        </w:rPr>
+        <w:t>’</w:t>
+      </w:r>
+      <w:bookmarkStart w:id="0" w:name="_GoBack"/>
+      <w:bookmarkEnd w:id="0"/>
+    </w:p>
+    <w:p>
+      <w:pPr>
         <w:ind w:left="720" w:firstLine="720"/>
         <w:contextualSpacing/>
         <w:rPr>
@@ -1045,7 +1389,25 @@
           <w:sz w:val="24"/>
           <w:szCs w:val="24"/>
         </w:rPr>
-        <w:t>Run ‘node node_modules/.bin/mocha’</w:t>
+        <w:t xml:space="preserve">Run ‘node </w:t>
+      </w:r>
+      <w:proofErr w:type="spellStart"/>
+      <w:r>
+        <w:rPr>
+          <w:rFonts w:ascii="Times New Roman" w:hAnsi="Times New Roman" w:cs="Times New Roman"/>
+          <w:sz w:val="24"/>
+          <w:szCs w:val="24"/>
+        </w:rPr>
+        <w:t>node_modules</w:t>
+      </w:r>
+      <w:proofErr w:type="spellEnd"/>
+      <w:r>
+        <w:rPr>
+          <w:rFonts w:ascii="Times New Roman" w:hAnsi="Times New Roman" w:cs="Times New Roman"/>
+          <w:sz w:val="24"/>
+          <w:szCs w:val="24"/>
+        </w:rPr>
+        <w:t>/.bin/mocha’</w:t>
       </w:r>
     </w:p>
     <w:p>
@@ -1075,7 +1437,25 @@
           <w:sz w:val="24"/>
           <w:szCs w:val="24"/>
         </w:rPr>
-        <w:t>esults of the SharedMusic test</w:t>
+        <w:t xml:space="preserve">esults of the </w:t>
+      </w:r>
+      <w:proofErr w:type="spellStart"/>
+      <w:r>
+        <w:rPr>
+          <w:rFonts w:ascii="Times New Roman" w:hAnsi="Times New Roman" w:cs="Times New Roman"/>
+          <w:sz w:val="24"/>
+          <w:szCs w:val="24"/>
+        </w:rPr>
+        <w:t>SharedMusic</w:t>
+      </w:r>
+      <w:proofErr w:type="spellEnd"/>
+      <w:r>
+        <w:rPr>
+          <w:rFonts w:ascii="Times New Roman" w:hAnsi="Times New Roman" w:cs="Times New Roman"/>
+          <w:sz w:val="24"/>
+          <w:szCs w:val="24"/>
+        </w:rPr>
+        <w:t xml:space="preserve"> test</w:t>
       </w:r>
       <w:r>
         <w:rPr>
@@ -1150,7 +1530,25 @@
           <w:sz w:val="24"/>
           <w:szCs w:val="24"/>
         </w:rPr>
-        <w:t>Navigate to root of SharedMusic project folder</w:t>
+        <w:t xml:space="preserve">Navigate to root of </w:t>
+      </w:r>
+      <w:proofErr w:type="spellStart"/>
+      <w:r>
+        <w:rPr>
+          <w:rFonts w:ascii="Times New Roman" w:hAnsi="Times New Roman" w:cs="Times New Roman"/>
+          <w:sz w:val="24"/>
+          <w:szCs w:val="24"/>
+        </w:rPr>
+        <w:t>SharedMusic</w:t>
+      </w:r>
+      <w:proofErr w:type="spellEnd"/>
+      <w:r>
+        <w:rPr>
+          <w:rFonts w:ascii="Times New Roman" w:hAnsi="Times New Roman" w:cs="Times New Roman"/>
+          <w:sz w:val="24"/>
+          <w:szCs w:val="24"/>
+        </w:rPr>
+        <w:t xml:space="preserve"> project folder</w:t>
       </w:r>
     </w:p>
     <w:p>
@@ -1172,7 +1570,25 @@
           <w:sz w:val="24"/>
           <w:szCs w:val="24"/>
         </w:rPr>
-        <w:t>Double check all dependencies are installed by running ‘npm install’</w:t>
+        <w:t>Double check all dependencies are installed by running ‘</w:t>
+      </w:r>
+      <w:proofErr w:type="spellStart"/>
+      <w:r>
+        <w:rPr>
+          <w:rFonts w:ascii="Times New Roman" w:hAnsi="Times New Roman" w:cs="Times New Roman"/>
+          <w:sz w:val="24"/>
+          <w:szCs w:val="24"/>
+        </w:rPr>
+        <w:t>npm</w:t>
+      </w:r>
+      <w:proofErr w:type="spellEnd"/>
+      <w:r>
+        <w:rPr>
+          <w:rFonts w:ascii="Times New Roman" w:hAnsi="Times New Roman" w:cs="Times New Roman"/>
+          <w:sz w:val="24"/>
+          <w:szCs w:val="24"/>
+        </w:rPr>
+        <w:t xml:space="preserve"> install’</w:t>
       </w:r>
     </w:p>
     <w:p>
@@ -1259,23 +1675,25 @@
           <w:sz w:val="24"/>
           <w:szCs w:val="24"/>
         </w:rPr>
-        <w:t xml:space="preserve">Run ‘node </w:t>
-      </w:r>
-      <w:r>
-        <w:rPr>
-          <w:rFonts w:ascii="Times New Roman" w:hAnsi="Times New Roman" w:cs="Times New Roman"/>
-          <w:sz w:val="24"/>
-          <w:szCs w:val="24"/>
-        </w:rPr>
-        <w:t>controllers/server.js</w:t>
-      </w:r>
-      <w:r>
-        <w:rPr>
-          <w:rFonts w:ascii="Times New Roman" w:hAnsi="Times New Roman" w:cs="Times New Roman"/>
-          <w:sz w:val="24"/>
-          <w:szCs w:val="24"/>
-        </w:rPr>
-        <w:t>’</w:t>
+        <w:t>Run ‘</w:t>
+      </w:r>
+      <w:proofErr w:type="spellStart"/>
+      <w:r>
+        <w:rPr>
+          <w:rFonts w:ascii="Times New Roman" w:hAnsi="Times New Roman" w:cs="Times New Roman"/>
+          <w:sz w:val="24"/>
+          <w:szCs w:val="24"/>
+        </w:rPr>
+        <w:t>npm</w:t>
+      </w:r>
+      <w:proofErr w:type="spellEnd"/>
+      <w:r>
+        <w:rPr>
+          <w:rFonts w:ascii="Times New Roman" w:hAnsi="Times New Roman" w:cs="Times New Roman"/>
+          <w:sz w:val="24"/>
+          <w:szCs w:val="24"/>
+        </w:rPr>
+        <w:t xml:space="preserve"> start’</w:t>
       </w:r>
     </w:p>
     <w:p>
@@ -1297,7 +1715,43 @@
           <w:sz w:val="24"/>
           <w:szCs w:val="24"/>
         </w:rPr>
-        <w:t>Console output should read ‘listening on *:xxxx’ where xxxx is a port number</w:t>
+        <w:t>Console output should read ‘listening on *:</w:t>
+      </w:r>
+      <w:proofErr w:type="spellStart"/>
+      <w:r>
+        <w:rPr>
+          <w:rFonts w:ascii="Times New Roman" w:hAnsi="Times New Roman" w:cs="Times New Roman"/>
+          <w:sz w:val="24"/>
+          <w:szCs w:val="24"/>
+        </w:rPr>
+        <w:t>xxxx</w:t>
+      </w:r>
+      <w:proofErr w:type="spellEnd"/>
+      <w:r>
+        <w:rPr>
+          <w:rFonts w:ascii="Times New Roman" w:hAnsi="Times New Roman" w:cs="Times New Roman"/>
+          <w:sz w:val="24"/>
+          <w:szCs w:val="24"/>
+        </w:rPr>
+        <w:t xml:space="preserve">’ where </w:t>
+      </w:r>
+      <w:proofErr w:type="spellStart"/>
+      <w:r>
+        <w:rPr>
+          <w:rFonts w:ascii="Times New Roman" w:hAnsi="Times New Roman" w:cs="Times New Roman"/>
+          <w:sz w:val="24"/>
+          <w:szCs w:val="24"/>
+        </w:rPr>
+        <w:t>xxxx</w:t>
+      </w:r>
+      <w:proofErr w:type="spellEnd"/>
+      <w:r>
+        <w:rPr>
+          <w:rFonts w:ascii="Times New Roman" w:hAnsi="Times New Roman" w:cs="Times New Roman"/>
+          <w:sz w:val="24"/>
+          <w:szCs w:val="24"/>
+        </w:rPr>
+        <w:t xml:space="preserve"> is a port number</w:t>
       </w:r>
     </w:p>
     <w:p>
@@ -1319,7 +1773,25 @@
           <w:sz w:val="24"/>
           <w:szCs w:val="24"/>
         </w:rPr>
-        <w:t>Open your favorite browser and search for ‘localhost:xxxx’</w:t>
+        <w:t>Open your favorite browser and search for ‘</w:t>
+      </w:r>
+      <w:proofErr w:type="spellStart"/>
+      <w:r>
+        <w:rPr>
+          <w:rFonts w:ascii="Times New Roman" w:hAnsi="Times New Roman" w:cs="Times New Roman"/>
+          <w:sz w:val="24"/>
+          <w:szCs w:val="24"/>
+        </w:rPr>
+        <w:t>localhost:xxxx</w:t>
+      </w:r>
+      <w:proofErr w:type="spellEnd"/>
+      <w:r>
+        <w:rPr>
+          <w:rFonts w:ascii="Times New Roman" w:hAnsi="Times New Roman" w:cs="Times New Roman"/>
+          <w:sz w:val="24"/>
+          <w:szCs w:val="24"/>
+        </w:rPr>
+        <w:t>’</w:t>
       </w:r>
     </w:p>
     <w:p>
@@ -1341,7 +1813,25 @@
           <w:sz w:val="24"/>
           <w:szCs w:val="24"/>
         </w:rPr>
-        <w:t>The home page of SharedMusic should be displayed and the site should be fully functional for any further user testing.</w:t>
+        <w:t xml:space="preserve">The home page of </w:t>
+      </w:r>
+      <w:proofErr w:type="spellStart"/>
+      <w:r>
+        <w:rPr>
+          <w:rFonts w:ascii="Times New Roman" w:hAnsi="Times New Roman" w:cs="Times New Roman"/>
+          <w:sz w:val="24"/>
+          <w:szCs w:val="24"/>
+        </w:rPr>
+        <w:t>SharedMusic</w:t>
+      </w:r>
+      <w:proofErr w:type="spellEnd"/>
+      <w:r>
+        <w:rPr>
+          <w:rFonts w:ascii="Times New Roman" w:hAnsi="Times New Roman" w:cs="Times New Roman"/>
+          <w:sz w:val="24"/>
+          <w:szCs w:val="24"/>
+        </w:rPr>
+        <w:t xml:space="preserve"> should be displayed and the site should be fully functional for any further user testing.</w:t>
       </w:r>
     </w:p>
     <w:p>
@@ -1415,7 +1905,43 @@
           <w:sz w:val="24"/>
           <w:szCs w:val="24"/>
         </w:rPr>
-        <w:t xml:space="preserve">. We have CircleCI setup to run tests each time a push gets made to the github repo. </w:t>
+        <w:t xml:space="preserve">. We have </w:t>
+      </w:r>
+      <w:proofErr w:type="spellStart"/>
+      <w:r>
+        <w:rPr>
+          <w:rFonts w:ascii="Times New Roman" w:hAnsi="Times New Roman" w:cs="Times New Roman"/>
+          <w:sz w:val="24"/>
+          <w:szCs w:val="24"/>
+        </w:rPr>
+        <w:t>CircleCI</w:t>
+      </w:r>
+      <w:proofErr w:type="spellEnd"/>
+      <w:r>
+        <w:rPr>
+          <w:rFonts w:ascii="Times New Roman" w:hAnsi="Times New Roman" w:cs="Times New Roman"/>
+          <w:sz w:val="24"/>
+          <w:szCs w:val="24"/>
+        </w:rPr>
+        <w:t xml:space="preserve"> setup to run tests each time a push gets made to the </w:t>
+      </w:r>
+      <w:proofErr w:type="spellStart"/>
+      <w:r>
+        <w:rPr>
+          <w:rFonts w:ascii="Times New Roman" w:hAnsi="Times New Roman" w:cs="Times New Roman"/>
+          <w:sz w:val="24"/>
+          <w:szCs w:val="24"/>
+        </w:rPr>
+        <w:t>github</w:t>
+      </w:r>
+      <w:proofErr w:type="spellEnd"/>
+      <w:r>
+        <w:rPr>
+          <w:rFonts w:ascii="Times New Roman" w:hAnsi="Times New Roman" w:cs="Times New Roman"/>
+          <w:sz w:val="24"/>
+          <w:szCs w:val="24"/>
+        </w:rPr>
+        <w:t xml:space="preserve"> repo. </w:t>
       </w:r>
     </w:p>
     <w:p>
@@ -1482,7 +2008,43 @@
           <w:sz w:val="24"/>
           <w:szCs w:val="24"/>
         </w:rPr>
-        <w:t>Open package.json in SharedMusic root directory and update version field appropriately.</w:t>
+        <w:t xml:space="preserve">Open </w:t>
+      </w:r>
+      <w:proofErr w:type="spellStart"/>
+      <w:r>
+        <w:rPr>
+          <w:rFonts w:ascii="Times New Roman" w:hAnsi="Times New Roman" w:cs="Times New Roman"/>
+          <w:sz w:val="24"/>
+          <w:szCs w:val="24"/>
+        </w:rPr>
+        <w:t>package.json</w:t>
+      </w:r>
+      <w:proofErr w:type="spellEnd"/>
+      <w:r>
+        <w:rPr>
+          <w:rFonts w:ascii="Times New Roman" w:hAnsi="Times New Roman" w:cs="Times New Roman"/>
+          <w:sz w:val="24"/>
+          <w:szCs w:val="24"/>
+        </w:rPr>
+        <w:t xml:space="preserve"> in </w:t>
+      </w:r>
+      <w:proofErr w:type="spellStart"/>
+      <w:r>
+        <w:rPr>
+          <w:rFonts w:ascii="Times New Roman" w:hAnsi="Times New Roman" w:cs="Times New Roman"/>
+          <w:sz w:val="24"/>
+          <w:szCs w:val="24"/>
+        </w:rPr>
+        <w:t>SharedMusic</w:t>
+      </w:r>
+      <w:proofErr w:type="spellEnd"/>
+      <w:r>
+        <w:rPr>
+          <w:rFonts w:ascii="Times New Roman" w:hAnsi="Times New Roman" w:cs="Times New Roman"/>
+          <w:sz w:val="24"/>
+          <w:szCs w:val="24"/>
+        </w:rPr>
+        <w:t xml:space="preserve"> root directory and update version field appropriately.</w:t>
       </w:r>
     </w:p>
     <w:p>
@@ -1538,6 +2100,7 @@
           <w:sz w:val="24"/>
           <w:szCs w:val="24"/>
         </w:rPr>
+        <w:lastRenderedPageBreak/>
         <w:tab/>
         <w:t>Not applicable</w:t>
       </w:r>
@@ -1599,7 +2162,6 @@
           <w:sz w:val="24"/>
           <w:szCs w:val="24"/>
         </w:rPr>
-        <w:lastRenderedPageBreak/>
         <w:t>Copying files to your website so that the new version is visible to the world.</w:t>
       </w:r>
     </w:p>
@@ -1626,7 +2188,43 @@
           <w:sz w:val="24"/>
           <w:szCs w:val="24"/>
         </w:rPr>
-        <w:t xml:space="preserve"> command: git push heroku master</w:t>
+        <w:t xml:space="preserve"> command: </w:t>
+      </w:r>
+      <w:proofErr w:type="spellStart"/>
+      <w:r>
+        <w:rPr>
+          <w:rFonts w:ascii="Times New Roman" w:hAnsi="Times New Roman" w:cs="Times New Roman"/>
+          <w:sz w:val="24"/>
+          <w:szCs w:val="24"/>
+        </w:rPr>
+        <w:t>git</w:t>
+      </w:r>
+      <w:proofErr w:type="spellEnd"/>
+      <w:r>
+        <w:rPr>
+          <w:rFonts w:ascii="Times New Roman" w:hAnsi="Times New Roman" w:cs="Times New Roman"/>
+          <w:sz w:val="24"/>
+          <w:szCs w:val="24"/>
+        </w:rPr>
+        <w:t xml:space="preserve"> push </w:t>
+      </w:r>
+      <w:proofErr w:type="spellStart"/>
+      <w:r>
+        <w:rPr>
+          <w:rFonts w:ascii="Times New Roman" w:hAnsi="Times New Roman" w:cs="Times New Roman"/>
+          <w:sz w:val="24"/>
+          <w:szCs w:val="24"/>
+        </w:rPr>
+        <w:t>heroku</w:t>
+      </w:r>
+      <w:proofErr w:type="spellEnd"/>
+      <w:r>
+        <w:rPr>
+          <w:rFonts w:ascii="Times New Roman" w:hAnsi="Times New Roman" w:cs="Times New Roman"/>
+          <w:sz w:val="24"/>
+          <w:szCs w:val="24"/>
+        </w:rPr>
+        <w:t xml:space="preserve"> master</w:t>
       </w:r>
       <w:r>
         <w:rPr>
@@ -1666,7 +2264,25 @@
           <w:sz w:val="24"/>
           <w:szCs w:val="24"/>
         </w:rPr>
-        <w:t>collaborator on heroku.</w:t>
+        <w:t xml:space="preserve">collaborator on </w:t>
+      </w:r>
+      <w:proofErr w:type="spellStart"/>
+      <w:r>
+        <w:rPr>
+          <w:rFonts w:ascii="Times New Roman" w:hAnsi="Times New Roman" w:cs="Times New Roman"/>
+          <w:sz w:val="24"/>
+          <w:szCs w:val="24"/>
+        </w:rPr>
+        <w:t>heroku</w:t>
+      </w:r>
+      <w:proofErr w:type="spellEnd"/>
+      <w:r>
+        <w:rPr>
+          <w:rFonts w:ascii="Times New Roman" w:hAnsi="Times New Roman" w:cs="Times New Roman"/>
+          <w:sz w:val="24"/>
+          <w:szCs w:val="24"/>
+        </w:rPr>
+        <w:t>.</w:t>
       </w:r>
     </w:p>
     <w:p>
@@ -1714,7 +2330,25 @@
           <w:sz w:val="24"/>
           <w:szCs w:val="24"/>
         </w:rPr>
-        <w:t>The heroku app owner must add you as a collaborator via the command—</w:t>
+        <w:t xml:space="preserve">The </w:t>
+      </w:r>
+      <w:proofErr w:type="spellStart"/>
+      <w:r>
+        <w:rPr>
+          <w:rFonts w:ascii="Times New Roman" w:hAnsi="Times New Roman" w:cs="Times New Roman"/>
+          <w:sz w:val="24"/>
+          <w:szCs w:val="24"/>
+        </w:rPr>
+        <w:t>heroku</w:t>
+      </w:r>
+      <w:proofErr w:type="spellEnd"/>
+      <w:r>
+        <w:rPr>
+          <w:rFonts w:ascii="Times New Roman" w:hAnsi="Times New Roman" w:cs="Times New Roman"/>
+          <w:sz w:val="24"/>
+          <w:szCs w:val="24"/>
+        </w:rPr>
+        <w:t xml:space="preserve"> app owner must add you as a collaborator via the command—</w:t>
       </w:r>
     </w:p>
     <w:p>
@@ -1742,13 +2376,43 @@
         </w:rPr>
         <w:tab/>
       </w:r>
-      <w:r>
-        <w:rPr>
-          <w:rFonts w:ascii="Times New Roman" w:hAnsi="Times New Roman" w:cs="Times New Roman"/>
-          <w:sz w:val="24"/>
-          <w:szCs w:val="24"/>
-        </w:rPr>
-        <w:t>heroku sharing:add joe@example.com</w:t>
+      <w:proofErr w:type="spellStart"/>
+      <w:proofErr w:type="gramStart"/>
+      <w:r>
+        <w:rPr>
+          <w:rFonts w:ascii="Times New Roman" w:hAnsi="Times New Roman" w:cs="Times New Roman"/>
+          <w:sz w:val="24"/>
+          <w:szCs w:val="24"/>
+        </w:rPr>
+        <w:t>heroku</w:t>
+      </w:r>
+      <w:proofErr w:type="spellEnd"/>
+      <w:proofErr w:type="gramEnd"/>
+      <w:r>
+        <w:rPr>
+          <w:rFonts w:ascii="Times New Roman" w:hAnsi="Times New Roman" w:cs="Times New Roman"/>
+          <w:sz w:val="24"/>
+          <w:szCs w:val="24"/>
+        </w:rPr>
+        <w:t xml:space="preserve"> </w:t>
+      </w:r>
+      <w:proofErr w:type="spellStart"/>
+      <w:r>
+        <w:rPr>
+          <w:rFonts w:ascii="Times New Roman" w:hAnsi="Times New Roman" w:cs="Times New Roman"/>
+          <w:sz w:val="24"/>
+          <w:szCs w:val="24"/>
+        </w:rPr>
+        <w:t>sharing:add</w:t>
+      </w:r>
+      <w:proofErr w:type="spellEnd"/>
+      <w:r>
+        <w:rPr>
+          <w:rFonts w:ascii="Times New Roman" w:hAnsi="Times New Roman" w:cs="Times New Roman"/>
+          <w:sz w:val="24"/>
+          <w:szCs w:val="24"/>
+        </w:rPr>
+        <w:t xml:space="preserve"> joe@example.com</w:t>
       </w:r>
     </w:p>
     <w:p>
@@ -1770,7 +2434,61 @@
           <w:sz w:val="24"/>
           <w:szCs w:val="24"/>
         </w:rPr>
-        <w:t>Then follow the instructions here for downloading the heroku toolbelt and cloning the heroku app</w:t>
+        <w:t xml:space="preserve">Then follow the instructions here for downloading the </w:t>
+      </w:r>
+      <w:proofErr w:type="spellStart"/>
+      <w:r>
+        <w:rPr>
+          <w:rFonts w:ascii="Times New Roman" w:hAnsi="Times New Roman" w:cs="Times New Roman"/>
+          <w:sz w:val="24"/>
+          <w:szCs w:val="24"/>
+        </w:rPr>
+        <w:t>heroku</w:t>
+      </w:r>
+      <w:proofErr w:type="spellEnd"/>
+      <w:r>
+        <w:rPr>
+          <w:rFonts w:ascii="Times New Roman" w:hAnsi="Times New Roman" w:cs="Times New Roman"/>
+          <w:sz w:val="24"/>
+          <w:szCs w:val="24"/>
+        </w:rPr>
+        <w:t xml:space="preserve"> </w:t>
+      </w:r>
+      <w:proofErr w:type="spellStart"/>
+      <w:r>
+        <w:rPr>
+          <w:rFonts w:ascii="Times New Roman" w:hAnsi="Times New Roman" w:cs="Times New Roman"/>
+          <w:sz w:val="24"/>
+          <w:szCs w:val="24"/>
+        </w:rPr>
+        <w:t>toolbelt</w:t>
+      </w:r>
+      <w:proofErr w:type="spellEnd"/>
+      <w:r>
+        <w:rPr>
+          <w:rFonts w:ascii="Times New Roman" w:hAnsi="Times New Roman" w:cs="Times New Roman"/>
+          <w:sz w:val="24"/>
+          <w:szCs w:val="24"/>
+        </w:rPr>
+        <w:t xml:space="preserve"> and cloning the </w:t>
+      </w:r>
+      <w:proofErr w:type="spellStart"/>
+      <w:r>
+        <w:rPr>
+          <w:rFonts w:ascii="Times New Roman" w:hAnsi="Times New Roman" w:cs="Times New Roman"/>
+          <w:sz w:val="24"/>
+          <w:szCs w:val="24"/>
+        </w:rPr>
+        <w:t>heroku</w:t>
+      </w:r>
+      <w:proofErr w:type="spellEnd"/>
+      <w:r>
+        <w:rPr>
+          <w:rFonts w:ascii="Times New Roman" w:hAnsi="Times New Roman" w:cs="Times New Roman"/>
+          <w:sz w:val="24"/>
+          <w:szCs w:val="24"/>
+        </w:rPr>
+        <w:t xml:space="preserve"> app</w:t>
       </w:r>
     </w:p>
     <w:p>
@@ -1844,8 +2562,6 @@
         </w:rPr>
         <w:t>Team manager is responsible for running all tests and doing a quick run through of basic functionality of the site before deploying a new release.</w:t>
       </w:r>
-      <w:bookmarkStart w:id="0" w:name="_GoBack"/>
-      <w:bookmarkEnd w:id="0"/>
     </w:p>
     <w:p>
       <w:pPr>
@@ -1872,7 +2588,25 @@
           <w:szCs w:val="24"/>
         </w:rPr>
         <w:tab/>
-        <w:t>Any issues can be filed/handled via the project’s github repository   (</w:t>
+        <w:t xml:space="preserve">Any issues can be filed/handled via the project’s </w:t>
+      </w:r>
+      <w:proofErr w:type="spellStart"/>
+      <w:r>
+        <w:rPr>
+          <w:rFonts w:ascii="Times New Roman" w:hAnsi="Times New Roman" w:cs="Times New Roman"/>
+          <w:sz w:val="24"/>
+          <w:szCs w:val="24"/>
+        </w:rPr>
+        <w:t>github</w:t>
+      </w:r>
+      <w:proofErr w:type="spellEnd"/>
+      <w:r>
+        <w:rPr>
+          <w:rFonts w:ascii="Times New Roman" w:hAnsi="Times New Roman" w:cs="Times New Roman"/>
+          <w:sz w:val="24"/>
+          <w:szCs w:val="24"/>
+        </w:rPr>
+        <w:t xml:space="preserve"> repository   (</w:t>
       </w:r>
       <w:hyperlink r:id="rId11" w:history="1">
         <w:r>
